--- a/kik-modeldocumenten/modeldocumenten/Hypotheek Svenska Handelsbanken/20251201000035/Toelichting modeldocument Svenska Handelsbanken v3.0 - v3.0.docx
+++ b/kik-modeldocumenten/modeldocumenten/Hypotheek Svenska Handelsbanken/20251201000035/Toelichting modeldocument Svenska Handelsbanken v3.0 - v3.0.docx
@@ -5621,8 +5621,64 @@
                 <w:snapToGrid/>
                 <w:kern w:val="0"/>
                 <w:sz w:val="20"/>
+                <w:rPrChange w:id="57" w:author="Willems, Igor" w:date="2026-01-06T08:28:00Z" w16du:dateUtc="2026-01-06T07:28:00Z">
+                  <w:rPr>
+                    <w:rFonts w:eastAsia="Calibri" w:cs="Arial"/>
+                    <w:snapToGrid/>
+                    <w:kern w:val="0"/>
+                    <w:sz w:val="20"/>
+                    <w:lang w:val="en-US"/>
+                  </w:rPr>
+                </w:rPrChange>
+              </w:rPr>
+              <w:t xml:space="preserve"> </w:t>
+            </w:r>
+            <w:r>
+              <w:rPr>
+                <w:rFonts w:eastAsia="Calibri" w:cs="Arial"/>
+                <w:snapToGrid/>
+                <w:kern w:val="0"/>
+                <w:sz w:val="20"/>
                 <w:lang w:val="en-US"/>
               </w:rPr>
+              <w:fldChar w:fldCharType="begin"/>
+            </w:r>
+            <w:r>
+              <w:rPr>
+                <w:rFonts w:eastAsia="Calibri" w:cs="Arial"/>
+                <w:snapToGrid/>
+                <w:kern w:val="0"/>
+                <w:sz w:val="20"/>
+              </w:rPr>
+              <w:instrText>MacroButton Nomacro §</w:instrText>
+            </w:r>
+            <w:r>
+              <w:rPr>
+                <w:rFonts w:eastAsia="Calibri" w:cs="Arial"/>
+                <w:snapToGrid/>
+                <w:kern w:val="0"/>
+                <w:sz w:val="20"/>
+                <w:lang w:val="en-US"/>
+              </w:rPr>
+              <w:fldChar w:fldCharType="end"/>
+            </w:r>
+            <w:r>
+              <w:rPr>
+                <w:rFonts w:eastAsia="Calibri" w:cs="Arial"/>
+                <w:snapToGrid/>
+                <w:kern w:val="0"/>
+                <w:sz w:val="20"/>
+              </w:rPr>
+              <w:t>/</w:t>
+            </w:r>
+            <w:r>
+              <w:rPr>
+                <w:rFonts w:eastAsia="Calibri" w:cs="Arial"/>
+                <w:snapToGrid/>
+                <w:color w:val="00FFFF"/>
+                <w:kern w:val="0"/>
+                <w:sz w:val="20"/>
+              </w:rPr>
               <w:t xml:space="preserve"> </w:t>
             </w:r>
             <w:r>
@@ -5661,6 +5717,55 @@
                 <w:kern w:val="0"/>
                 <w:sz w:val="20"/>
               </w:rPr>
+              <w:t>naam rechtspersoon</w:t>
+            </w:r>
+            <w:r>
+              <w:rPr>
+                <w:rFonts w:eastAsia="Calibri" w:cs="Arial"/>
+                <w:snapToGrid/>
+                <w:kern w:val="0"/>
+                <w:sz w:val="20"/>
+                <w:lang w:val="en-US"/>
+              </w:rPr>
+              <w:fldChar w:fldCharType="begin"/>
+            </w:r>
+            <w:r>
+              <w:rPr>
+                <w:rFonts w:eastAsia="Calibri" w:cs="Arial"/>
+                <w:snapToGrid/>
+                <w:kern w:val="0"/>
+                <w:sz w:val="20"/>
+              </w:rPr>
+              <w:instrText>MacroButton Nomacro §</w:instrText>
+            </w:r>
+            <w:r>
+              <w:rPr>
+                <w:rFonts w:eastAsia="Calibri" w:cs="Arial"/>
+                <w:snapToGrid/>
+                <w:kern w:val="0"/>
+                <w:sz w:val="20"/>
+                <w:lang w:val="en-US"/>
+              </w:rPr>
+              <w:fldChar w:fldCharType="end"/>
+            </w:r>
+            <w:r>
+              <w:rPr>
+                <w:rFonts w:eastAsia="Calibri" w:cs="Arial"/>
+                <w:snapToGrid/>
+                <w:color w:val="00FFFF"/>
+                <w:kern w:val="0"/>
+                <w:sz w:val="20"/>
+              </w:rPr>
+              <w:t xml:space="preserve"> </w:t>
+            </w:r>
+            <w:r>
+              <w:rPr>
+                <w:rFonts w:eastAsia="Calibri" w:cs="Arial"/>
+                <w:snapToGrid/>
+                <w:color w:val="800080"/>
+                <w:kern w:val="0"/>
+                <w:sz w:val="20"/>
+              </w:rPr>
               <w:t>/</w:t>
             </w:r>
             <w:r>
@@ -5706,6 +5811,595 @@
               <w:rPr>
                 <w:rFonts w:eastAsia="Calibri" w:cs="Arial"/>
                 <w:snapToGrid/>
+                <w:color w:val="800080"/>
+                <w:kern w:val="0"/>
+                <w:sz w:val="20"/>
+              </w:rPr>
+              <w:t>de</w:t>
+            </w:r>
+            <w:r>
+              <w:rPr>
+                <w:rFonts w:eastAsia="Calibri" w:cs="Arial"/>
+                <w:snapToGrid/>
+                <w:color w:val="00FFFF"/>
+                <w:kern w:val="0"/>
+                <w:sz w:val="20"/>
+              </w:rPr>
+              <w:t xml:space="preserve"> </w:t>
+            </w:r>
+            <w:r>
+              <w:rPr>
+                <w:rFonts w:eastAsia="Calibri" w:cs="Arial"/>
+                <w:snapToGrid/>
+                <w:color w:val="800080"/>
+                <w:kern w:val="0"/>
+                <w:sz w:val="20"/>
+              </w:rPr>
+              <w:t>heer</w:t>
+            </w:r>
+            <w:r>
+              <w:rPr>
+                <w:rFonts w:eastAsia="Calibri" w:cs="Arial"/>
+                <w:snapToGrid/>
+                <w:kern w:val="0"/>
+                <w:sz w:val="20"/>
+                <w:lang w:val="en-US"/>
+              </w:rPr>
+              <w:fldChar w:fldCharType="begin"/>
+            </w:r>
+            <w:r>
+              <w:rPr>
+                <w:rFonts w:eastAsia="Calibri" w:cs="Arial"/>
+                <w:snapToGrid/>
+                <w:kern w:val="0"/>
+                <w:sz w:val="20"/>
+              </w:rPr>
+              <w:instrText>MacroButton Nomacro §</w:instrText>
+            </w:r>
+            <w:r>
+              <w:rPr>
+                <w:rFonts w:eastAsia="Calibri" w:cs="Arial"/>
+                <w:snapToGrid/>
+                <w:kern w:val="0"/>
+                <w:sz w:val="20"/>
+                <w:lang w:val="en-US"/>
+              </w:rPr>
+              <w:fldChar w:fldCharType="end"/>
+            </w:r>
+            <w:r>
+              <w:rPr>
+                <w:rFonts w:eastAsia="Calibri" w:cs="Arial"/>
+                <w:snapToGrid/>
+                <w:color w:val="800080"/>
+                <w:kern w:val="0"/>
+                <w:sz w:val="20"/>
+              </w:rPr>
+              <w:t>/</w:t>
+            </w:r>
+            <w:r>
+              <w:rPr>
+                <w:rFonts w:eastAsia="Calibri" w:cs="Arial"/>
+                <w:snapToGrid/>
+                <w:kern w:val="0"/>
+                <w:sz w:val="20"/>
+                <w:lang w:val="en-US"/>
+              </w:rPr>
+              <w:fldChar w:fldCharType="begin"/>
+            </w:r>
+            <w:r>
+              <w:rPr>
+                <w:rFonts w:eastAsia="Calibri" w:cs="Arial"/>
+                <w:snapToGrid/>
+                <w:kern w:val="0"/>
+                <w:sz w:val="20"/>
+              </w:rPr>
+              <w:instrText>MacroButton Nomacro §</w:instrText>
+            </w:r>
+            <w:r>
+              <w:rPr>
+                <w:rFonts w:eastAsia="Calibri" w:cs="Arial"/>
+                <w:snapToGrid/>
+                <w:kern w:val="0"/>
+                <w:sz w:val="20"/>
+                <w:lang w:val="en-US"/>
+              </w:rPr>
+              <w:fldChar w:fldCharType="end"/>
+            </w:r>
+            <w:r>
+              <w:rPr>
+                <w:rFonts w:eastAsia="Calibri" w:cs="Arial"/>
+                <w:snapToGrid/>
+                <w:color w:val="800080"/>
+                <w:kern w:val="0"/>
+                <w:sz w:val="20"/>
+              </w:rPr>
+              <w:t>mevrouw</w:t>
+            </w:r>
+            <w:r>
+              <w:rPr>
+                <w:rFonts w:eastAsia="Calibri" w:cs="Arial"/>
+                <w:snapToGrid/>
+                <w:kern w:val="0"/>
+                <w:sz w:val="20"/>
+                <w:lang w:val="en-US"/>
+              </w:rPr>
+              <w:fldChar w:fldCharType="begin"/>
+            </w:r>
+            <w:r>
+              <w:rPr>
+                <w:rFonts w:eastAsia="Calibri" w:cs="Arial"/>
+                <w:snapToGrid/>
+                <w:kern w:val="0"/>
+                <w:sz w:val="20"/>
+              </w:rPr>
+              <w:instrText>MacroButton Nomacro §</w:instrText>
+            </w:r>
+            <w:r>
+              <w:rPr>
+                <w:rFonts w:eastAsia="Calibri" w:cs="Arial"/>
+                <w:snapToGrid/>
+                <w:kern w:val="0"/>
+                <w:sz w:val="20"/>
+                <w:lang w:val="en-US"/>
+              </w:rPr>
+              <w:fldChar w:fldCharType="end"/>
+            </w:r>
+            <w:r>
+              <w:rPr>
+                <w:rFonts w:eastAsia="Calibri" w:cs="Arial"/>
+                <w:snapToGrid/>
+                <w:color w:val="800080"/>
+                <w:kern w:val="0"/>
+                <w:sz w:val="20"/>
+              </w:rPr>
+              <w:t xml:space="preserve"> </w:t>
+            </w:r>
+            <w:r>
+              <w:rPr>
+                <w:rFonts w:eastAsia="Calibri" w:cs="Arial"/>
+                <w:snapToGrid/>
+                <w:kern w:val="0"/>
+                <w:sz w:val="20"/>
+              </w:rPr>
+              <w:t>naam natuurlijk persoon</w:t>
+            </w:r>
+            <w:r>
+              <w:rPr>
+                <w:rFonts w:eastAsia="Calibri" w:cs="Arial"/>
+                <w:snapToGrid/>
+                <w:color w:val="800080"/>
+                <w:kern w:val="0"/>
+                <w:sz w:val="20"/>
+              </w:rPr>
+              <w:t xml:space="preserve"> </w:t>
+            </w:r>
+            <w:r>
+              <w:rPr>
+                <w:rFonts w:eastAsia="Calibri" w:cs="Arial"/>
+                <w:snapToGrid/>
+                <w:kern w:val="0"/>
+                <w:sz w:val="20"/>
+                <w:lang w:val="en-US"/>
+              </w:rPr>
+              <w:fldChar w:fldCharType="begin"/>
+            </w:r>
+            <w:r>
+              <w:rPr>
+                <w:rFonts w:eastAsia="Calibri" w:cs="Arial"/>
+                <w:snapToGrid/>
+                <w:kern w:val="0"/>
+                <w:sz w:val="20"/>
+              </w:rPr>
+              <w:instrText>MacroButton Nomacro §</w:instrText>
+            </w:r>
+            <w:r>
+              <w:rPr>
+                <w:rFonts w:eastAsia="Calibri" w:cs="Arial"/>
+                <w:snapToGrid/>
+                <w:kern w:val="0"/>
+                <w:sz w:val="20"/>
+                <w:lang w:val="en-US"/>
+              </w:rPr>
+              <w:fldChar w:fldCharType="end"/>
+            </w:r>
+            <w:r>
+              <w:rPr>
+                <w:rFonts w:eastAsia="Calibri" w:cs="Arial"/>
+                <w:snapToGrid/>
+                <w:color w:val="800080"/>
+                <w:kern w:val="0"/>
+                <w:sz w:val="20"/>
+              </w:rPr>
+              <w:t>voornoemd,</w:t>
+            </w:r>
+            <w:r>
+              <w:rPr>
+                <w:rFonts w:eastAsia="Calibri" w:cs="Arial"/>
+                <w:snapToGrid/>
+                <w:kern w:val="0"/>
+                <w:sz w:val="20"/>
+                <w:rPrChange w:id="58" w:author="Willems, Igor" w:date="2026-01-06T08:28:00Z" w16du:dateUtc="2026-01-06T07:28:00Z">
+                  <w:rPr>
+                    <w:rFonts w:eastAsia="Calibri" w:cs="Arial"/>
+                    <w:snapToGrid/>
+                    <w:kern w:val="0"/>
+                    <w:sz w:val="20"/>
+                    <w:lang w:val="en-US"/>
+                  </w:rPr>
+                </w:rPrChange>
+              </w:rPr>
+              <w:t xml:space="preserve"> </w:t>
+            </w:r>
+            <w:r>
+              <w:rPr>
+                <w:rFonts w:eastAsia="Calibri" w:cs="Arial"/>
+                <w:snapToGrid/>
+                <w:kern w:val="0"/>
+                <w:sz w:val="20"/>
+                <w:lang w:val="en-US"/>
+              </w:rPr>
+              <w:fldChar w:fldCharType="begin"/>
+            </w:r>
+            <w:r>
+              <w:rPr>
+                <w:rFonts w:eastAsia="Calibri" w:cs="Arial"/>
+                <w:snapToGrid/>
+                <w:kern w:val="0"/>
+                <w:sz w:val="20"/>
+              </w:rPr>
+              <w:instrText>MacroButton Nomacro §</w:instrText>
+            </w:r>
+            <w:r>
+              <w:rPr>
+                <w:rFonts w:eastAsia="Calibri" w:cs="Arial"/>
+                <w:snapToGrid/>
+                <w:kern w:val="0"/>
+                <w:sz w:val="20"/>
+                <w:lang w:val="en-US"/>
+              </w:rPr>
+              <w:fldChar w:fldCharType="end"/>
+            </w:r>
+            <w:r>
+              <w:rPr>
+                <w:rFonts w:eastAsia="Calibri" w:cs="Arial"/>
+                <w:snapToGrid/>
+                <w:kern w:val="0"/>
+                <w:sz w:val="20"/>
+              </w:rPr>
+              <w:t xml:space="preserve"> </w:t>
+            </w:r>
+            <w:r>
+              <w:rPr>
+                <w:rFonts w:eastAsia="Calibri" w:cs="Arial"/>
+                <w:snapToGrid/>
+                <w:color w:val="339966"/>
+                <w:kern w:val="0"/>
+                <w:sz w:val="20"/>
+              </w:rPr>
+              <w:t>voor zover in deze akte niet anders aangeduid</w:t>
+            </w:r>
+            <w:r>
+              <w:rPr>
+                <w:rFonts w:eastAsia="Calibri" w:cs="Arial"/>
+                <w:snapToGrid/>
+                <w:color w:val="339966"/>
+                <w:kern w:val="0"/>
+                <w:sz w:val="20"/>
+              </w:rPr>
+              <w:t>, hierna</w:t>
+            </w:r>
+            <w:r>
+              <w:rPr>
+                <w:rFonts w:eastAsia="Calibri" w:cs="Arial"/>
+                <w:snapToGrid/>
+                <w:color w:val="78206E"/>
+                <w:kern w:val="0"/>
+                <w:sz w:val="20"/>
+              </w:rPr>
+              <w:t>, zowel samen als ieder afzonderlijk</w:t>
+            </w:r>
+            <w:r>
+              <w:rPr>
+                <w:rFonts w:eastAsia="Calibri" w:cs="Arial"/>
+                <w:snapToGrid/>
+                <w:color w:val="339966"/>
+                <w:kern w:val="0"/>
+                <w:sz w:val="20"/>
+              </w:rPr>
+              <w:t xml:space="preserve">, te noemen: de Onderzetter en </w:t>
+            </w:r>
+            <w:r>
+              <w:rPr>
+                <w:rFonts w:eastAsia="Calibri" w:cs="Arial"/>
+                <w:snapToGrid/>
+                <w:color w:val="339966"/>
+                <w:kern w:val="0"/>
+                <w:sz w:val="20"/>
+              </w:rPr>
+              <w:br/>
+            </w:r>
+            <w:r>
+              <w:rPr>
+                <w:rFonts w:eastAsia="Calibri" w:cs="Arial"/>
+                <w:snapToGrid/>
+                <w:kern w:val="0"/>
+                <w:sz w:val="20"/>
+                <w:lang w:val="en-US"/>
+              </w:rPr>
+              <w:fldChar w:fldCharType="begin"/>
+            </w:r>
+            <w:r>
+              <w:rPr>
+                <w:rFonts w:eastAsia="Calibri" w:cs="Arial"/>
+                <w:snapToGrid/>
+                <w:kern w:val="0"/>
+                <w:sz w:val="20"/>
+              </w:rPr>
+              <w:instrText>MacroButton Nomacro §</w:instrText>
+            </w:r>
+            <w:r>
+              <w:rPr>
+                <w:rFonts w:eastAsia="Calibri" w:cs="Arial"/>
+                <w:snapToGrid/>
+                <w:kern w:val="0"/>
+                <w:sz w:val="20"/>
+                <w:lang w:val="en-US"/>
+              </w:rPr>
+              <w:fldChar w:fldCharType="end"/>
+            </w:r>
+            <w:r>
+              <w:rPr>
+                <w:rFonts w:eastAsia="Calibri" w:cs="Arial"/>
+                <w:snapToGrid/>
+                <w:color w:val="00FFFF"/>
+                <w:kern w:val="0"/>
+                <w:sz w:val="20"/>
+              </w:rPr>
+              <w:t>de verschenen</w:t>
+            </w:r>
+            <w:r>
+              <w:rPr>
+                <w:rFonts w:eastAsia="Calibri" w:cs="Arial"/>
+                <w:snapToGrid/>
+                <w:color w:val="008000"/>
+                <w:kern w:val="0"/>
+                <w:sz w:val="20"/>
+              </w:rPr>
+              <w:t xml:space="preserve"> </w:t>
+            </w:r>
+            <w:r>
+              <w:rPr>
+                <w:rFonts w:eastAsia="Calibri" w:cs="Arial"/>
+                <w:snapToGrid/>
+                <w:color w:val="00FFFF"/>
+                <w:kern w:val="0"/>
+                <w:sz w:val="20"/>
+              </w:rPr>
+              <w:t>persoon/personen</w:t>
+            </w:r>
+            <w:r>
+              <w:rPr>
+                <w:rFonts w:eastAsia="Calibri" w:cs="Arial"/>
+                <w:snapToGrid/>
+                <w:color w:val="008000"/>
+                <w:kern w:val="0"/>
+                <w:sz w:val="20"/>
+              </w:rPr>
+              <w:t xml:space="preserve"> </w:t>
+            </w:r>
+            <w:r>
+              <w:rPr>
+                <w:rFonts w:eastAsia="Calibri" w:cs="Arial"/>
+                <w:snapToGrid/>
+                <w:color w:val="00FFFF"/>
+                <w:kern w:val="0"/>
+                <w:sz w:val="20"/>
+              </w:rPr>
+              <w:t>sub</w:t>
+            </w:r>
+            <w:r>
+              <w:rPr>
+                <w:rFonts w:eastAsia="Calibri" w:cs="Arial"/>
+                <w:snapToGrid/>
+                <w:kern w:val="0"/>
+                <w:sz w:val="20"/>
+                <w:lang w:val="en-US"/>
+              </w:rPr>
+              <w:fldChar w:fldCharType="begin"/>
+            </w:r>
+            <w:r>
+              <w:rPr>
+                <w:rFonts w:eastAsia="Calibri" w:cs="Arial"/>
+                <w:snapToGrid/>
+                <w:kern w:val="0"/>
+                <w:sz w:val="20"/>
+              </w:rPr>
+              <w:instrText>MacroButton Nomacro §</w:instrText>
+            </w:r>
+            <w:r>
+              <w:rPr>
+                <w:rFonts w:eastAsia="Calibri" w:cs="Arial"/>
+                <w:snapToGrid/>
+                <w:kern w:val="0"/>
+                <w:sz w:val="20"/>
+                <w:lang w:val="en-US"/>
+              </w:rPr>
+              <w:fldChar w:fldCharType="end"/>
+            </w:r>
+            <w:r>
+              <w:rPr>
+                <w:rFonts w:eastAsia="Calibri" w:cs="Arial"/>
+                <w:snapToGrid/>
+                <w:kern w:val="0"/>
+                <w:sz w:val="20"/>
+                <w:rPrChange w:id="59" w:author="Willems, Igor" w:date="2026-01-06T08:28:00Z" w16du:dateUtc="2026-01-06T07:28:00Z">
+                  <w:rPr>
+                    <w:rFonts w:eastAsia="Calibri" w:cs="Arial"/>
+                    <w:snapToGrid/>
+                    <w:kern w:val="0"/>
+                    <w:sz w:val="20"/>
+                    <w:lang w:val="en-US"/>
+                  </w:rPr>
+                </w:rPrChange>
+              </w:rPr>
+              <w:t xml:space="preserve"> </w:t>
+            </w:r>
+            <w:r>
+              <w:rPr>
+                <w:rFonts w:eastAsia="Calibri" w:cs="Arial"/>
+                <w:snapToGrid/>
+                <w:kern w:val="0"/>
+                <w:sz w:val="20"/>
+                <w:lang w:val="en-US"/>
+              </w:rPr>
+              <w:fldChar w:fldCharType="begin"/>
+            </w:r>
+            <w:r>
+              <w:rPr>
+                <w:rFonts w:eastAsia="Calibri" w:cs="Arial"/>
+                <w:snapToGrid/>
+                <w:kern w:val="0"/>
+                <w:sz w:val="20"/>
+              </w:rPr>
+              <w:instrText>MacroButton Nomacro §</w:instrText>
+            </w:r>
+            <w:r>
+              <w:rPr>
+                <w:rFonts w:eastAsia="Calibri" w:cs="Arial"/>
+                <w:snapToGrid/>
+                <w:kern w:val="0"/>
+                <w:sz w:val="20"/>
+                <w:lang w:val="en-US"/>
+              </w:rPr>
+              <w:fldChar w:fldCharType="end"/>
+            </w:r>
+            <w:r>
+              <w:rPr>
+                <w:rFonts w:eastAsia="Calibri" w:cs="Arial"/>
+                <w:snapToGrid/>
+                <w:kern w:val="0"/>
+                <w:sz w:val="20"/>
+                <w:rPrChange w:id="60" w:author="Willems, Igor" w:date="2026-01-06T08:28:00Z" w16du:dateUtc="2026-01-06T07:28:00Z">
+                  <w:rPr>
+                    <w:rFonts w:eastAsia="Calibri" w:cs="Arial"/>
+                    <w:snapToGrid/>
+                    <w:kern w:val="0"/>
+                    <w:sz w:val="20"/>
+                    <w:lang w:val="en-US"/>
+                  </w:rPr>
+                </w:rPrChange>
+              </w:rPr>
+              <w:t>n</w:t>
+            </w:r>
+            <w:r>
+              <w:rPr>
+                <w:rFonts w:eastAsia="Calibri" w:cs="Arial"/>
+                <w:snapToGrid/>
+                <w:kern w:val="0"/>
+                <w:sz w:val="20"/>
+              </w:rPr>
+              <w:t>ummering persoon</w:t>
+            </w:r>
+            <w:r>
+              <w:rPr>
+                <w:rFonts w:eastAsia="Calibri" w:cs="Arial"/>
+                <w:snapToGrid/>
+                <w:kern w:val="0"/>
+                <w:sz w:val="20"/>
+                <w:lang w:val="en-US"/>
+              </w:rPr>
+              <w:fldChar w:fldCharType="begin"/>
+            </w:r>
+            <w:r>
+              <w:rPr>
+                <w:rFonts w:eastAsia="Calibri" w:cs="Arial"/>
+                <w:snapToGrid/>
+                <w:kern w:val="0"/>
+                <w:sz w:val="20"/>
+              </w:rPr>
+              <w:instrText>MacroButton Nomacro §</w:instrText>
+            </w:r>
+            <w:r>
+              <w:rPr>
+                <w:rFonts w:eastAsia="Calibri" w:cs="Arial"/>
+                <w:snapToGrid/>
+                <w:kern w:val="0"/>
+                <w:sz w:val="20"/>
+                <w:lang w:val="en-US"/>
+              </w:rPr>
+              <w:fldChar w:fldCharType="end"/>
+            </w:r>
+            <w:r>
+              <w:rPr>
+                <w:rFonts w:eastAsia="Calibri" w:cs="Arial"/>
+                <w:snapToGrid/>
+                <w:kern w:val="0"/>
+                <w:sz w:val="20"/>
+                <w:lang w:val="en-US"/>
+              </w:rPr>
+              <w:fldChar w:fldCharType="begin"/>
+            </w:r>
+            <w:r>
+              <w:rPr>
+                <w:rFonts w:eastAsia="Calibri" w:cs="Arial"/>
+                <w:snapToGrid/>
+                <w:kern w:val="0"/>
+                <w:sz w:val="20"/>
+              </w:rPr>
+              <w:instrText>MacroButton Nomacro §</w:instrText>
+            </w:r>
+            <w:r>
+              <w:rPr>
+                <w:rFonts w:eastAsia="Calibri" w:cs="Arial"/>
+                <w:snapToGrid/>
+                <w:kern w:val="0"/>
+                <w:sz w:val="20"/>
+                <w:lang w:val="en-US"/>
+              </w:rPr>
+              <w:fldChar w:fldCharType="end"/>
+            </w:r>
+            <w:r>
+              <w:rPr>
+                <w:rFonts w:eastAsia="Calibri" w:cs="Arial"/>
+                <w:snapToGrid/>
+                <w:kern w:val="0"/>
+                <w:sz w:val="20"/>
+              </w:rPr>
+              <w:t xml:space="preserve"> / </w:t>
+            </w:r>
+            <w:r>
+              <w:rPr>
+                <w:rFonts w:eastAsia="Calibri" w:cs="Arial"/>
+                <w:snapToGrid/>
+                <w:kern w:val="0"/>
+                <w:sz w:val="20"/>
+                <w:lang w:val="en-US"/>
+              </w:rPr>
+              <w:fldChar w:fldCharType="begin"/>
+            </w:r>
+            <w:r>
+              <w:rPr>
+                <w:rFonts w:eastAsia="Calibri" w:cs="Arial"/>
+                <w:snapToGrid/>
+                <w:kern w:val="0"/>
+                <w:sz w:val="20"/>
+              </w:rPr>
+              <w:instrText>MacroButton Nomacro §</w:instrText>
+            </w:r>
+            <w:r>
+              <w:rPr>
+                <w:rFonts w:eastAsia="Calibri" w:cs="Arial"/>
+                <w:snapToGrid/>
+                <w:kern w:val="0"/>
+                <w:sz w:val="20"/>
+                <w:lang w:val="en-US"/>
+              </w:rPr>
+              <w:fldChar w:fldCharType="end"/>
+            </w:r>
+            <w:r>
+              <w:rPr>
+                <w:rFonts w:eastAsia="Calibri" w:cs="Arial"/>
+                <w:snapToGrid/>
                 <w:kern w:val="0"/>
                 <w:sz w:val="20"/>
               </w:rPr>
@@ -5754,11 +6448,49 @@
               <w:rPr>
                 <w:rFonts w:eastAsia="Calibri" w:cs="Arial"/>
                 <w:snapToGrid/>
+                <w:kern w:val="0"/>
+                <w:sz w:val="20"/>
+              </w:rPr>
+              <w:t xml:space="preserve">/ </w:t>
+            </w:r>
+            <w:r>
+              <w:rPr>
+                <w:rFonts w:eastAsia="Calibri" w:cs="Arial"/>
+                <w:snapToGrid/>
+                <w:kern w:val="0"/>
+                <w:sz w:val="20"/>
+                <w:lang w:val="en-US"/>
+              </w:rPr>
+              <w:fldChar w:fldCharType="begin"/>
+            </w:r>
+            <w:r>
+              <w:rPr>
+                <w:rFonts w:eastAsia="Calibri" w:cs="Arial"/>
+                <w:snapToGrid/>
+                <w:kern w:val="0"/>
+                <w:sz w:val="20"/>
+              </w:rPr>
+              <w:instrText>MacroButton Nomacro §</w:instrText>
+            </w:r>
+            <w:r>
+              <w:rPr>
+                <w:rFonts w:eastAsia="Calibri" w:cs="Arial"/>
+                <w:snapToGrid/>
+                <w:kern w:val="0"/>
+                <w:sz w:val="20"/>
+                <w:lang w:val="en-US"/>
+              </w:rPr>
+              <w:fldChar w:fldCharType="end"/>
+            </w:r>
+            <w:r>
+              <w:rPr>
+                <w:rFonts w:eastAsia="Calibri" w:cs="Arial"/>
+                <w:snapToGrid/>
                 <w:color w:val="800080"/>
                 <w:kern w:val="0"/>
                 <w:sz w:val="20"/>
               </w:rPr>
-              <w:t>/</w:t>
+              <w:t>de</w:t>
             </w:r>
             <w:r>
               <w:rPr>
@@ -5774,6 +6506,25 @@
               <w:rPr>
                 <w:rFonts w:eastAsia="Calibri" w:cs="Arial"/>
                 <w:snapToGrid/>
+                <w:color w:val="800080"/>
+                <w:kern w:val="0"/>
+                <w:sz w:val="20"/>
+              </w:rPr>
+              <w:t xml:space="preserve">heer/mevrouw </w:t>
+            </w:r>
+            <w:r>
+              <w:rPr>
+                <w:rFonts w:eastAsia="Calibri" w:cs="Arial"/>
+                <w:snapToGrid/>
+                <w:kern w:val="0"/>
+                <w:sz w:val="20"/>
+              </w:rPr>
+              <w:t>naam natuurlijk persoon</w:t>
+            </w:r>
+            <w:r>
+              <w:rPr>
+                <w:rFonts w:eastAsia="Calibri" w:cs="Arial"/>
+                <w:snapToGrid/>
                 <w:kern w:val="0"/>
                 <w:sz w:val="20"/>
                 <w:lang w:val="en-US"/>
@@ -5803,31 +6554,77 @@
               <w:rPr>
                 <w:rFonts w:eastAsia="Calibri" w:cs="Arial"/>
                 <w:snapToGrid/>
+                <w:kern w:val="0"/>
+                <w:sz w:val="20"/>
+                <w:rPrChange w:id="61" w:author="Willems, Igor" w:date="2026-01-06T08:28:00Z" w16du:dateUtc="2026-01-06T07:28:00Z">
+                  <w:rPr>
+                    <w:rFonts w:eastAsia="Calibri" w:cs="Arial"/>
+                    <w:snapToGrid/>
+                    <w:kern w:val="0"/>
+                    <w:sz w:val="20"/>
+                    <w:lang w:val="en-US"/>
+                  </w:rPr>
+                </w:rPrChange>
+              </w:rPr>
+              <w:t xml:space="preserve"> </w:t>
+            </w:r>
+            <w:r>
+              <w:rPr>
+                <w:rFonts w:eastAsia="Calibri" w:cs="Arial"/>
+                <w:snapToGrid/>
+                <w:kern w:val="0"/>
+                <w:sz w:val="20"/>
+                <w:lang w:val="en-US"/>
+              </w:rPr>
+              <w:fldChar w:fldCharType="begin"/>
+            </w:r>
+            <w:r>
+              <w:rPr>
+                <w:rFonts w:eastAsia="Calibri" w:cs="Arial"/>
+                <w:snapToGrid/>
+                <w:kern w:val="0"/>
+                <w:sz w:val="20"/>
+              </w:rPr>
+              <w:instrText>MacroButton Nomacro §</w:instrText>
+            </w:r>
+            <w:r>
+              <w:rPr>
+                <w:rFonts w:eastAsia="Calibri" w:cs="Arial"/>
+                <w:snapToGrid/>
+                <w:kern w:val="0"/>
+                <w:sz w:val="20"/>
+                <w:lang w:val="en-US"/>
+              </w:rPr>
+              <w:fldChar w:fldCharType="end"/>
+            </w:r>
+            <w:r>
+              <w:rPr>
+                <w:rFonts w:eastAsia="Calibri" w:cs="Arial"/>
+                <w:snapToGrid/>
                 <w:color w:val="800080"/>
                 <w:kern w:val="0"/>
                 <w:sz w:val="20"/>
               </w:rPr>
-              <w:t>de</w:t>
+              <w:t xml:space="preserve"> voornoemd,</w:t>
             </w:r>
             <w:r>
               <w:rPr>
                 <w:rFonts w:eastAsia="Calibri" w:cs="Arial"/>
                 <w:snapToGrid/>
-                <w:color w:val="00FFFF"/>
-                <w:kern w:val="0"/>
-                <w:sz w:val="20"/>
-              </w:rPr>
-              <w:t xml:space="preserve"> </w:t>
+                <w:kern w:val="0"/>
+                <w:sz w:val="20"/>
+                <w:lang w:val="en-US"/>
+              </w:rPr>
+              <w:fldChar w:fldCharType="begin"/>
             </w:r>
             <w:r>
               <w:rPr>
                 <w:rFonts w:eastAsia="Calibri" w:cs="Arial"/>
                 <w:snapToGrid/>
-                <w:color w:val="800080"/>
-                <w:kern w:val="0"/>
-                <w:sz w:val="20"/>
-              </w:rPr>
-              <w:t>heer</w:t>
+                <w:kern w:val="0"/>
+                <w:sz w:val="20"/>
+              </w:rPr>
+              <w:instrText>MacroButton Nomacro §</w:instrText>
             </w:r>
             <w:r>
               <w:rPr>
@@ -5837,7 +6634,7 @@
                 <w:sz w:val="20"/>
                 <w:lang w:val="en-US"/>
               </w:rPr>
-              <w:fldChar w:fldCharType="begin"/>
+              <w:fldChar w:fldCharType="end"/>
             </w:r>
             <w:r>
               <w:rPr>
@@ -5845,764 +6642,15 @@
                 <w:snapToGrid/>
                 <w:kern w:val="0"/>
                 <w:sz w:val="20"/>
-              </w:rPr>
-              <w:instrText>MacroButton Nomacro §</w:instrText>
-            </w:r>
-            <w:r>
-              <w:rPr>
-                <w:rFonts w:eastAsia="Calibri" w:cs="Arial"/>
-                <w:snapToGrid/>
-                <w:kern w:val="0"/>
-                <w:sz w:val="20"/>
-                <w:lang w:val="en-US"/>
-              </w:rPr>
-              <w:fldChar w:fldCharType="end"/>
-            </w:r>
-            <w:r>
-              <w:rPr>
-                <w:rFonts w:eastAsia="Calibri" w:cs="Arial"/>
-                <w:snapToGrid/>
-                <w:color w:val="800080"/>
-                <w:kern w:val="0"/>
-                <w:sz w:val="20"/>
-              </w:rPr>
-              <w:t>/</w:t>
-            </w:r>
-            <w:r>
-              <w:rPr>
-                <w:rFonts w:eastAsia="Calibri" w:cs="Arial"/>
-                <w:snapToGrid/>
-                <w:kern w:val="0"/>
-                <w:sz w:val="20"/>
-                <w:lang w:val="en-US"/>
-              </w:rPr>
-              <w:fldChar w:fldCharType="begin"/>
-            </w:r>
-            <w:r>
-              <w:rPr>
-                <w:rFonts w:eastAsia="Calibri" w:cs="Arial"/>
-                <w:snapToGrid/>
-                <w:kern w:val="0"/>
-                <w:sz w:val="20"/>
-              </w:rPr>
-              <w:instrText>MacroButton Nomacro §</w:instrText>
-            </w:r>
-            <w:r>
-              <w:rPr>
-                <w:rFonts w:eastAsia="Calibri" w:cs="Arial"/>
-                <w:snapToGrid/>
-                <w:kern w:val="0"/>
-                <w:sz w:val="20"/>
-                <w:lang w:val="en-US"/>
-              </w:rPr>
-              <w:fldChar w:fldCharType="end"/>
-            </w:r>
-            <w:r>
-              <w:rPr>
-                <w:rFonts w:eastAsia="Calibri" w:cs="Arial"/>
-                <w:snapToGrid/>
-                <w:color w:val="800080"/>
-                <w:kern w:val="0"/>
-                <w:sz w:val="20"/>
-              </w:rPr>
-              <w:t>mevrouw</w:t>
-            </w:r>
-            <w:r>
-              <w:rPr>
-                <w:rFonts w:eastAsia="Calibri" w:cs="Arial"/>
-                <w:snapToGrid/>
-                <w:kern w:val="0"/>
-                <w:sz w:val="20"/>
-                <w:lang w:val="en-US"/>
-              </w:rPr>
-              <w:fldChar w:fldCharType="begin"/>
-            </w:r>
-            <w:r>
-              <w:rPr>
-                <w:rFonts w:eastAsia="Calibri" w:cs="Arial"/>
-                <w:snapToGrid/>
-                <w:kern w:val="0"/>
-                <w:sz w:val="20"/>
-              </w:rPr>
-              <w:instrText>MacroButton Nomacro §</w:instrText>
-            </w:r>
-            <w:r>
-              <w:rPr>
-                <w:rFonts w:eastAsia="Calibri" w:cs="Arial"/>
-                <w:snapToGrid/>
-                <w:kern w:val="0"/>
-                <w:sz w:val="20"/>
-                <w:lang w:val="en-US"/>
-              </w:rPr>
-              <w:fldChar w:fldCharType="end"/>
-            </w:r>
-            <w:r>
-              <w:rPr>
-                <w:rFonts w:eastAsia="Calibri" w:cs="Arial"/>
-                <w:snapToGrid/>
-                <w:color w:val="800080"/>
-                <w:kern w:val="0"/>
-                <w:sz w:val="20"/>
-              </w:rPr>
-              <w:t xml:space="preserve"> </w:t>
-            </w:r>
-            <w:r>
-              <w:rPr>
-                <w:rFonts w:eastAsia="Calibri" w:cs="Arial"/>
-                <w:snapToGrid/>
-                <w:kern w:val="0"/>
-                <w:sz w:val="20"/>
-              </w:rPr>
-              <w:t>naam natuurlijk persoon</w:t>
-            </w:r>
-            <w:r>
-              <w:rPr>
-                <w:rFonts w:eastAsia="Calibri" w:cs="Arial"/>
-                <w:snapToGrid/>
-                <w:color w:val="800080"/>
-                <w:kern w:val="0"/>
-                <w:sz w:val="20"/>
-              </w:rPr>
-              <w:t xml:space="preserve"> </w:t>
-            </w:r>
-            <w:r>
-              <w:rPr>
-                <w:rFonts w:eastAsia="Calibri" w:cs="Arial"/>
-                <w:snapToGrid/>
-                <w:kern w:val="0"/>
-                <w:sz w:val="20"/>
-                <w:lang w:val="en-US"/>
-              </w:rPr>
-              <w:fldChar w:fldCharType="begin"/>
-            </w:r>
-            <w:r>
-              <w:rPr>
-                <w:rFonts w:eastAsia="Calibri" w:cs="Arial"/>
-                <w:snapToGrid/>
-                <w:kern w:val="0"/>
-                <w:sz w:val="20"/>
-              </w:rPr>
-              <w:instrText>MacroButton Nomacro §</w:instrText>
-            </w:r>
-            <w:r>
-              <w:rPr>
-                <w:rFonts w:eastAsia="Calibri" w:cs="Arial"/>
-                <w:snapToGrid/>
-                <w:kern w:val="0"/>
-                <w:sz w:val="20"/>
-                <w:lang w:val="en-US"/>
-              </w:rPr>
-              <w:fldChar w:fldCharType="end"/>
-            </w:r>
-            <w:r>
-              <w:rPr>
-                <w:rFonts w:eastAsia="Calibri" w:cs="Arial"/>
-                <w:snapToGrid/>
-                <w:color w:val="800080"/>
-                <w:kern w:val="0"/>
-                <w:sz w:val="20"/>
-              </w:rPr>
-              <w:t>voornoemd,</w:t>
-            </w:r>
-            <w:r>
-              <w:rPr>
-                <w:rFonts w:eastAsia="Calibri" w:cs="Arial"/>
-                <w:snapToGrid/>
-                <w:kern w:val="0"/>
-                <w:sz w:val="20"/>
-                <w:lang w:val="en-US"/>
-              </w:rPr>
-              <w:t xml:space="preserve"> </w:t>
-            </w:r>
-            <w:r>
-              <w:rPr>
-                <w:rFonts w:eastAsia="Calibri" w:cs="Arial"/>
-                <w:snapToGrid/>
-                <w:kern w:val="0"/>
-                <w:sz w:val="20"/>
-                <w:lang w:val="en-US"/>
-              </w:rPr>
-              <w:fldChar w:fldCharType="begin"/>
-            </w:r>
-            <w:r>
-              <w:rPr>
-                <w:rFonts w:eastAsia="Calibri" w:cs="Arial"/>
-                <w:snapToGrid/>
-                <w:kern w:val="0"/>
-                <w:sz w:val="20"/>
-              </w:rPr>
-              <w:instrText>MacroButton Nomacro §</w:instrText>
-            </w:r>
-            <w:r>
-              <w:rPr>
-                <w:rFonts w:eastAsia="Calibri" w:cs="Arial"/>
-                <w:snapToGrid/>
-                <w:kern w:val="0"/>
-                <w:sz w:val="20"/>
-                <w:lang w:val="en-US"/>
-              </w:rPr>
-              <w:fldChar w:fldCharType="end"/>
-            </w:r>
-            <w:r>
-              <w:rPr>
-                <w:rFonts w:eastAsia="Calibri" w:cs="Arial"/>
-                <w:snapToGrid/>
-                <w:kern w:val="0"/>
-                <w:sz w:val="20"/>
-              </w:rPr>
-              <w:t xml:space="preserve"> </w:t>
-            </w:r>
-            <w:r>
-              <w:rPr>
-                <w:rFonts w:eastAsia="Calibri" w:cs="Arial"/>
-                <w:snapToGrid/>
-                <w:color w:val="339966"/>
-                <w:kern w:val="0"/>
-                <w:sz w:val="20"/>
-              </w:rPr>
-              <w:t>voor zover in deze akte niet anders aangeduid</w:t>
-            </w:r>
-            <w:r>
-              <w:rPr>
-                <w:rFonts w:eastAsia="Calibri" w:cs="Arial"/>
-                <w:snapToGrid/>
-                <w:color w:val="339966"/>
-                <w:kern w:val="0"/>
-                <w:sz w:val="20"/>
-              </w:rPr>
-              <w:t>, hierna</w:t>
-            </w:r>
-            <w:r>
-              <w:rPr>
-                <w:rFonts w:eastAsia="Calibri" w:cs="Arial"/>
-                <w:snapToGrid/>
-                <w:color w:val="78206E"/>
-                <w:kern w:val="0"/>
-                <w:sz w:val="20"/>
-              </w:rPr>
-              <w:t>, zowel samen als ieder afzonderlijk</w:t>
-            </w:r>
-            <w:r>
-              <w:rPr>
-                <w:rFonts w:eastAsia="Calibri" w:cs="Arial"/>
-                <w:snapToGrid/>
-                <w:color w:val="339966"/>
-                <w:kern w:val="0"/>
-                <w:sz w:val="20"/>
-              </w:rPr>
-              <w:t xml:space="preserve">, te noemen: de Onderzetter en </w:t>
-            </w:r>
-            <w:r>
-              <w:rPr>
-                <w:rFonts w:eastAsia="Calibri" w:cs="Arial"/>
-                <w:snapToGrid/>
-                <w:color w:val="339966"/>
-                <w:kern w:val="0"/>
-                <w:sz w:val="20"/>
-              </w:rPr>
-              <w:br/>
-            </w:r>
-            <w:r>
-              <w:rPr>
-                <w:rFonts w:eastAsia="Calibri" w:cs="Arial"/>
-                <w:snapToGrid/>
-                <w:kern w:val="0"/>
-                <w:sz w:val="20"/>
-                <w:lang w:val="en-US"/>
-              </w:rPr>
-              <w:fldChar w:fldCharType="begin"/>
-            </w:r>
-            <w:r>
-              <w:rPr>
-                <w:rFonts w:eastAsia="Calibri" w:cs="Arial"/>
-                <w:snapToGrid/>
-                <w:kern w:val="0"/>
-                <w:sz w:val="20"/>
-              </w:rPr>
-              <w:instrText>MacroButton Nomacro §</w:instrText>
-            </w:r>
-            <w:r>
-              <w:rPr>
-                <w:rFonts w:eastAsia="Calibri" w:cs="Arial"/>
-                <w:snapToGrid/>
-                <w:kern w:val="0"/>
-                <w:sz w:val="20"/>
-                <w:lang w:val="en-US"/>
-              </w:rPr>
-              <w:fldChar w:fldCharType="end"/>
-            </w:r>
-            <w:r>
-              <w:rPr>
-                <w:rFonts w:eastAsia="Calibri" w:cs="Arial"/>
-                <w:snapToGrid/>
-                <w:color w:val="00FFFF"/>
-                <w:kern w:val="0"/>
-                <w:sz w:val="20"/>
-              </w:rPr>
-              <w:t>de verschenen</w:t>
-            </w:r>
-            <w:r>
-              <w:rPr>
-                <w:rFonts w:eastAsia="Calibri" w:cs="Arial"/>
-                <w:snapToGrid/>
-                <w:color w:val="008000"/>
-                <w:kern w:val="0"/>
-                <w:sz w:val="20"/>
-              </w:rPr>
-              <w:t xml:space="preserve"> </w:t>
-            </w:r>
-            <w:r>
-              <w:rPr>
-                <w:rFonts w:eastAsia="Calibri" w:cs="Arial"/>
-                <w:snapToGrid/>
-                <w:color w:val="00FFFF"/>
-                <w:kern w:val="0"/>
-                <w:sz w:val="20"/>
-              </w:rPr>
-              <w:t>persoon/personen</w:t>
-            </w:r>
-            <w:r>
-              <w:rPr>
-                <w:rFonts w:eastAsia="Calibri" w:cs="Arial"/>
-                <w:snapToGrid/>
-                <w:color w:val="008000"/>
-                <w:kern w:val="0"/>
-                <w:sz w:val="20"/>
-              </w:rPr>
-              <w:t xml:space="preserve"> </w:t>
-            </w:r>
-            <w:r>
-              <w:rPr>
-                <w:rFonts w:eastAsia="Calibri" w:cs="Arial"/>
-                <w:snapToGrid/>
-                <w:color w:val="00FFFF"/>
-                <w:kern w:val="0"/>
-                <w:sz w:val="20"/>
-              </w:rPr>
-              <w:t>sub</w:t>
-            </w:r>
-            <w:r>
-              <w:rPr>
-                <w:rFonts w:eastAsia="Calibri" w:cs="Arial"/>
-                <w:snapToGrid/>
-                <w:kern w:val="0"/>
-                <w:sz w:val="20"/>
-                <w:lang w:val="en-US"/>
-              </w:rPr>
-              <w:fldChar w:fldCharType="begin"/>
-            </w:r>
-            <w:r>
-              <w:rPr>
-                <w:rFonts w:eastAsia="Calibri" w:cs="Arial"/>
-                <w:snapToGrid/>
-                <w:kern w:val="0"/>
-                <w:sz w:val="20"/>
-              </w:rPr>
-              <w:instrText>MacroButton Nomacro §</w:instrText>
-            </w:r>
-            <w:r>
-              <w:rPr>
-                <w:rFonts w:eastAsia="Calibri" w:cs="Arial"/>
-                <w:snapToGrid/>
-                <w:kern w:val="0"/>
-                <w:sz w:val="20"/>
-                <w:lang w:val="en-US"/>
-              </w:rPr>
-              <w:fldChar w:fldCharType="end"/>
-            </w:r>
-            <w:r>
-              <w:rPr>
-                <w:rFonts w:eastAsia="Calibri" w:cs="Arial"/>
-                <w:snapToGrid/>
-                <w:kern w:val="0"/>
-                <w:sz w:val="20"/>
-                <w:lang w:val="en-US"/>
-              </w:rPr>
-              <w:t xml:space="preserve"> </w:t>
-            </w:r>
-            <w:r>
-              <w:rPr>
-                <w:rFonts w:eastAsia="Calibri" w:cs="Arial"/>
-                <w:snapToGrid/>
-                <w:kern w:val="0"/>
-                <w:sz w:val="20"/>
-                <w:lang w:val="en-US"/>
-              </w:rPr>
-              <w:fldChar w:fldCharType="begin"/>
-            </w:r>
-            <w:r>
-              <w:rPr>
-                <w:rFonts w:eastAsia="Calibri" w:cs="Arial"/>
-                <w:snapToGrid/>
-                <w:kern w:val="0"/>
-                <w:sz w:val="20"/>
-              </w:rPr>
-              <w:instrText>MacroButton Nomacro §</w:instrText>
-            </w:r>
-            <w:r>
-              <w:rPr>
-                <w:rFonts w:eastAsia="Calibri" w:cs="Arial"/>
-                <w:snapToGrid/>
-                <w:kern w:val="0"/>
-                <w:sz w:val="20"/>
-                <w:lang w:val="en-US"/>
-              </w:rPr>
-              <w:fldChar w:fldCharType="end"/>
-            </w:r>
-            <w:r>
-              <w:rPr>
-                <w:rFonts w:eastAsia="Calibri" w:cs="Arial"/>
-                <w:snapToGrid/>
-                <w:kern w:val="0"/>
-                <w:sz w:val="20"/>
-                <w:lang w:val="en-US"/>
-              </w:rPr>
-              <w:t>n</w:t>
-            </w:r>
-            <w:r>
-              <w:rPr>
-                <w:rFonts w:eastAsia="Calibri" w:cs="Arial"/>
-                <w:snapToGrid/>
-                <w:kern w:val="0"/>
-                <w:sz w:val="20"/>
-              </w:rPr>
-              <w:t>ummering persoon</w:t>
-            </w:r>
-            <w:r>
-              <w:rPr>
-                <w:rFonts w:eastAsia="Calibri" w:cs="Arial"/>
-                <w:snapToGrid/>
-                <w:kern w:val="0"/>
-                <w:sz w:val="20"/>
-                <w:lang w:val="en-US"/>
-              </w:rPr>
-              <w:fldChar w:fldCharType="begin"/>
-            </w:r>
-            <w:r>
-              <w:rPr>
-                <w:rFonts w:eastAsia="Calibri" w:cs="Arial"/>
-                <w:snapToGrid/>
-                <w:kern w:val="0"/>
-                <w:sz w:val="20"/>
-              </w:rPr>
-              <w:instrText>MacroButton Nomacro §</w:instrText>
-            </w:r>
-            <w:r>
-              <w:rPr>
-                <w:rFonts w:eastAsia="Calibri" w:cs="Arial"/>
-                <w:snapToGrid/>
-                <w:kern w:val="0"/>
-                <w:sz w:val="20"/>
-                <w:lang w:val="en-US"/>
-              </w:rPr>
-              <w:fldChar w:fldCharType="end"/>
-            </w:r>
-            <w:r>
-              <w:rPr>
-                <w:rFonts w:eastAsia="Calibri" w:cs="Arial"/>
-                <w:snapToGrid/>
-                <w:kern w:val="0"/>
-                <w:sz w:val="20"/>
-                <w:lang w:val="en-US"/>
-              </w:rPr>
-              <w:fldChar w:fldCharType="begin"/>
-            </w:r>
-            <w:r>
-              <w:rPr>
-                <w:rFonts w:eastAsia="Calibri" w:cs="Arial"/>
-                <w:snapToGrid/>
-                <w:kern w:val="0"/>
-                <w:sz w:val="20"/>
-              </w:rPr>
-              <w:instrText>MacroButton Nomacro §</w:instrText>
-            </w:r>
-            <w:r>
-              <w:rPr>
-                <w:rFonts w:eastAsia="Calibri" w:cs="Arial"/>
-                <w:snapToGrid/>
-                <w:kern w:val="0"/>
-                <w:sz w:val="20"/>
-                <w:lang w:val="en-US"/>
-              </w:rPr>
-              <w:fldChar w:fldCharType="end"/>
-            </w:r>
-            <w:r>
-              <w:rPr>
-                <w:rFonts w:eastAsia="Calibri" w:cs="Arial"/>
-                <w:snapToGrid/>
-                <w:kern w:val="0"/>
-                <w:sz w:val="20"/>
-              </w:rPr>
-              <w:t xml:space="preserve"> / </w:t>
-            </w:r>
-            <w:r>
-              <w:rPr>
-                <w:rFonts w:eastAsia="Calibri" w:cs="Arial"/>
-                <w:snapToGrid/>
-                <w:kern w:val="0"/>
-                <w:sz w:val="20"/>
-                <w:lang w:val="en-US"/>
-              </w:rPr>
-              <w:fldChar w:fldCharType="begin"/>
-            </w:r>
-            <w:r>
-              <w:rPr>
-                <w:rFonts w:eastAsia="Calibri" w:cs="Arial"/>
-                <w:snapToGrid/>
-                <w:kern w:val="0"/>
-                <w:sz w:val="20"/>
-              </w:rPr>
-              <w:instrText>MacroButton Nomacro §</w:instrText>
-            </w:r>
-            <w:r>
-              <w:rPr>
-                <w:rFonts w:eastAsia="Calibri" w:cs="Arial"/>
-                <w:snapToGrid/>
-                <w:kern w:val="0"/>
-                <w:sz w:val="20"/>
-                <w:lang w:val="en-US"/>
-              </w:rPr>
-              <w:fldChar w:fldCharType="end"/>
-            </w:r>
-            <w:r>
-              <w:rPr>
-                <w:rFonts w:eastAsia="Calibri" w:cs="Arial"/>
-                <w:snapToGrid/>
-                <w:kern w:val="0"/>
-                <w:sz w:val="20"/>
-              </w:rPr>
-              <w:t>naam rechtspersoon</w:t>
-            </w:r>
-            <w:r>
-              <w:rPr>
-                <w:rFonts w:eastAsia="Calibri" w:cs="Arial"/>
-                <w:snapToGrid/>
-                <w:kern w:val="0"/>
-                <w:sz w:val="20"/>
-                <w:lang w:val="en-US"/>
-              </w:rPr>
-              <w:fldChar w:fldCharType="begin"/>
-            </w:r>
-            <w:r>
-              <w:rPr>
-                <w:rFonts w:eastAsia="Calibri" w:cs="Arial"/>
-                <w:snapToGrid/>
-                <w:kern w:val="0"/>
-                <w:sz w:val="20"/>
-              </w:rPr>
-              <w:instrText>MacroButton Nomacro §</w:instrText>
-            </w:r>
-            <w:r>
-              <w:rPr>
-                <w:rFonts w:eastAsia="Calibri" w:cs="Arial"/>
-                <w:snapToGrid/>
-                <w:kern w:val="0"/>
-                <w:sz w:val="20"/>
-                <w:lang w:val="en-US"/>
-              </w:rPr>
-              <w:fldChar w:fldCharType="end"/>
-            </w:r>
-            <w:r>
-              <w:rPr>
-                <w:rFonts w:eastAsia="Calibri" w:cs="Arial"/>
-                <w:snapToGrid/>
-                <w:color w:val="00FFFF"/>
-                <w:kern w:val="0"/>
-                <w:sz w:val="20"/>
-              </w:rPr>
-              <w:t xml:space="preserve"> </w:t>
-            </w:r>
-            <w:r>
-              <w:rPr>
-                <w:rFonts w:eastAsia="Calibri" w:cs="Arial"/>
-                <w:snapToGrid/>
-                <w:kern w:val="0"/>
-                <w:sz w:val="20"/>
-              </w:rPr>
-              <w:t xml:space="preserve">/ </w:t>
-            </w:r>
-            <w:r>
-              <w:rPr>
-                <w:rFonts w:eastAsia="Calibri" w:cs="Arial"/>
-                <w:snapToGrid/>
-                <w:kern w:val="0"/>
-                <w:sz w:val="20"/>
-                <w:lang w:val="en-US"/>
-              </w:rPr>
-              <w:fldChar w:fldCharType="begin"/>
-            </w:r>
-            <w:r>
-              <w:rPr>
-                <w:rFonts w:eastAsia="Calibri" w:cs="Arial"/>
-                <w:snapToGrid/>
-                <w:kern w:val="0"/>
-                <w:sz w:val="20"/>
-              </w:rPr>
-              <w:instrText>MacroButton Nomacro §</w:instrText>
-            </w:r>
-            <w:r>
-              <w:rPr>
-                <w:rFonts w:eastAsia="Calibri" w:cs="Arial"/>
-                <w:snapToGrid/>
-                <w:kern w:val="0"/>
-                <w:sz w:val="20"/>
-                <w:lang w:val="en-US"/>
-              </w:rPr>
-              <w:fldChar w:fldCharType="end"/>
-            </w:r>
-            <w:r>
-              <w:rPr>
-                <w:rFonts w:eastAsia="Calibri" w:cs="Arial"/>
-                <w:snapToGrid/>
-                <w:color w:val="800080"/>
-                <w:kern w:val="0"/>
-                <w:sz w:val="20"/>
-              </w:rPr>
-              <w:t>de</w:t>
-            </w:r>
-            <w:r>
-              <w:rPr>
-                <w:rFonts w:eastAsia="Calibri" w:cs="Arial"/>
-                <w:snapToGrid/>
-                <w:color w:val="00FFFF"/>
-                <w:kern w:val="0"/>
-                <w:sz w:val="20"/>
-              </w:rPr>
-              <w:t xml:space="preserve"> </w:t>
-            </w:r>
-            <w:r>
-              <w:rPr>
-                <w:rFonts w:eastAsia="Calibri" w:cs="Arial"/>
-                <w:snapToGrid/>
-                <w:color w:val="800080"/>
-                <w:kern w:val="0"/>
-                <w:sz w:val="20"/>
-              </w:rPr>
-              <w:t xml:space="preserve">heer/mevrouw </w:t>
-            </w:r>
-            <w:r>
-              <w:rPr>
-                <w:rFonts w:eastAsia="Calibri" w:cs="Arial"/>
-                <w:snapToGrid/>
-                <w:kern w:val="0"/>
-                <w:sz w:val="20"/>
-              </w:rPr>
-              <w:t>naam natuurlijk persoon</w:t>
-            </w:r>
-            <w:r>
-              <w:rPr>
-                <w:rFonts w:eastAsia="Calibri" w:cs="Arial"/>
-                <w:snapToGrid/>
-                <w:kern w:val="0"/>
-                <w:sz w:val="20"/>
-                <w:lang w:val="en-US"/>
-              </w:rPr>
-              <w:fldChar w:fldCharType="begin"/>
-            </w:r>
-            <w:r>
-              <w:rPr>
-                <w:rFonts w:eastAsia="Calibri" w:cs="Arial"/>
-                <w:snapToGrid/>
-                <w:kern w:val="0"/>
-                <w:sz w:val="20"/>
-              </w:rPr>
-              <w:instrText>MacroButton Nomacro §</w:instrText>
-            </w:r>
-            <w:r>
-              <w:rPr>
-                <w:rFonts w:eastAsia="Calibri" w:cs="Arial"/>
-                <w:snapToGrid/>
-                <w:kern w:val="0"/>
-                <w:sz w:val="20"/>
-                <w:lang w:val="en-US"/>
-              </w:rPr>
-              <w:fldChar w:fldCharType="end"/>
-            </w:r>
-            <w:r>
-              <w:rPr>
-                <w:rFonts w:eastAsia="Calibri" w:cs="Arial"/>
-                <w:snapToGrid/>
-                <w:kern w:val="0"/>
-                <w:sz w:val="20"/>
-                <w:lang w:val="en-US"/>
-              </w:rPr>
-              <w:t xml:space="preserve"> </w:t>
-            </w:r>
-            <w:r>
-              <w:rPr>
-                <w:rFonts w:eastAsia="Calibri" w:cs="Arial"/>
-                <w:snapToGrid/>
-                <w:kern w:val="0"/>
-                <w:sz w:val="20"/>
-                <w:lang w:val="en-US"/>
-              </w:rPr>
-              <w:fldChar w:fldCharType="begin"/>
-            </w:r>
-            <w:r>
-              <w:rPr>
-                <w:rFonts w:eastAsia="Calibri" w:cs="Arial"/>
-                <w:snapToGrid/>
-                <w:kern w:val="0"/>
-                <w:sz w:val="20"/>
-              </w:rPr>
-              <w:instrText>MacroButton Nomacro §</w:instrText>
-            </w:r>
-            <w:r>
-              <w:rPr>
-                <w:rFonts w:eastAsia="Calibri" w:cs="Arial"/>
-                <w:snapToGrid/>
-                <w:kern w:val="0"/>
-                <w:sz w:val="20"/>
-                <w:lang w:val="en-US"/>
-              </w:rPr>
-              <w:fldChar w:fldCharType="end"/>
-            </w:r>
-            <w:r>
-              <w:rPr>
-                <w:rFonts w:eastAsia="Calibri" w:cs="Arial"/>
-                <w:snapToGrid/>
-                <w:color w:val="800080"/>
-                <w:kern w:val="0"/>
-                <w:sz w:val="20"/>
-              </w:rPr>
-              <w:t xml:space="preserve"> voornoemd,</w:t>
-            </w:r>
-            <w:r>
-              <w:rPr>
-                <w:rFonts w:eastAsia="Calibri" w:cs="Arial"/>
-                <w:snapToGrid/>
-                <w:kern w:val="0"/>
-                <w:sz w:val="20"/>
-                <w:lang w:val="en-US"/>
-              </w:rPr>
-              <w:fldChar w:fldCharType="begin"/>
-            </w:r>
-            <w:r>
-              <w:rPr>
-                <w:rFonts w:eastAsia="Calibri" w:cs="Arial"/>
-                <w:snapToGrid/>
-                <w:kern w:val="0"/>
-                <w:sz w:val="20"/>
-              </w:rPr>
-              <w:instrText>MacroButton Nomacro §</w:instrText>
-            </w:r>
-            <w:r>
-              <w:rPr>
-                <w:rFonts w:eastAsia="Calibri" w:cs="Arial"/>
-                <w:snapToGrid/>
-                <w:kern w:val="0"/>
-                <w:sz w:val="20"/>
-                <w:lang w:val="en-US"/>
-              </w:rPr>
-              <w:fldChar w:fldCharType="end"/>
-            </w:r>
-            <w:r>
-              <w:rPr>
-                <w:rFonts w:eastAsia="Calibri" w:cs="Arial"/>
-                <w:snapToGrid/>
-                <w:kern w:val="0"/>
-                <w:sz w:val="20"/>
-                <w:lang w:val="en-US"/>
+                <w:rPrChange w:id="62" w:author="Willems, Igor" w:date="2026-01-06T08:28:00Z" w16du:dateUtc="2026-01-06T07:28:00Z">
+                  <w:rPr>
+                    <w:rFonts w:eastAsia="Calibri" w:cs="Arial"/>
+                    <w:snapToGrid/>
+                    <w:kern w:val="0"/>
+                    <w:sz w:val="20"/>
+                    <w:lang w:val="en-US"/>
+                  </w:rPr>
+                </w:rPrChange>
               </w:rPr>
               <w:t xml:space="preserve"> </w:t>
             </w:r>
@@ -6881,8 +6929,64 @@
                 <w:snapToGrid/>
                 <w:kern w:val="0"/>
                 <w:sz w:val="20"/>
+                <w:rPrChange w:id="63" w:author="Willems, Igor" w:date="2026-01-06T08:28:00Z" w16du:dateUtc="2026-01-06T07:28:00Z">
+                  <w:rPr>
+                    <w:rFonts w:eastAsia="Calibri" w:cs="Arial"/>
+                    <w:snapToGrid/>
+                    <w:kern w:val="0"/>
+                    <w:sz w:val="20"/>
+                    <w:lang w:val="en-US"/>
+                  </w:rPr>
+                </w:rPrChange>
+              </w:rPr>
+              <w:t xml:space="preserve"> </w:t>
+            </w:r>
+            <w:r>
+              <w:rPr>
+                <w:rFonts w:eastAsia="Calibri" w:cs="Arial"/>
+                <w:snapToGrid/>
+                <w:kern w:val="0"/>
+                <w:sz w:val="20"/>
                 <w:lang w:val="en-US"/>
               </w:rPr>
+              <w:fldChar w:fldCharType="begin"/>
+            </w:r>
+            <w:r>
+              <w:rPr>
+                <w:rFonts w:eastAsia="Calibri" w:cs="Arial"/>
+                <w:snapToGrid/>
+                <w:kern w:val="0"/>
+                <w:sz w:val="20"/>
+              </w:rPr>
+              <w:instrText>MacroButton Nomacro §</w:instrText>
+            </w:r>
+            <w:r>
+              <w:rPr>
+                <w:rFonts w:eastAsia="Calibri" w:cs="Arial"/>
+                <w:snapToGrid/>
+                <w:kern w:val="0"/>
+                <w:sz w:val="20"/>
+                <w:lang w:val="en-US"/>
+              </w:rPr>
+              <w:fldChar w:fldCharType="end"/>
+            </w:r>
+            <w:r>
+              <w:rPr>
+                <w:rFonts w:eastAsia="Calibri" w:cs="Arial"/>
+                <w:snapToGrid/>
+                <w:kern w:val="0"/>
+                <w:sz w:val="20"/>
+              </w:rPr>
+              <w:t>/</w:t>
+            </w:r>
+            <w:r>
+              <w:rPr>
+                <w:rFonts w:eastAsia="Calibri" w:cs="Arial"/>
+                <w:snapToGrid/>
+                <w:color w:val="00FFFF"/>
+                <w:kern w:val="0"/>
+                <w:sz w:val="20"/>
+              </w:rPr>
               <w:t xml:space="preserve"> </w:t>
             </w:r>
             <w:r>
@@ -6921,6 +7025,55 @@
                 <w:kern w:val="0"/>
                 <w:sz w:val="20"/>
               </w:rPr>
+              <w:t>naam rechtspersoon</w:t>
+            </w:r>
+            <w:r>
+              <w:rPr>
+                <w:rFonts w:eastAsia="Calibri" w:cs="Arial"/>
+                <w:snapToGrid/>
+                <w:kern w:val="0"/>
+                <w:sz w:val="20"/>
+                <w:lang w:val="en-US"/>
+              </w:rPr>
+              <w:fldChar w:fldCharType="begin"/>
+            </w:r>
+            <w:r>
+              <w:rPr>
+                <w:rFonts w:eastAsia="Calibri" w:cs="Arial"/>
+                <w:snapToGrid/>
+                <w:kern w:val="0"/>
+                <w:sz w:val="20"/>
+              </w:rPr>
+              <w:instrText>MacroButton Nomacro §</w:instrText>
+            </w:r>
+            <w:r>
+              <w:rPr>
+                <w:rFonts w:eastAsia="Calibri" w:cs="Arial"/>
+                <w:snapToGrid/>
+                <w:kern w:val="0"/>
+                <w:sz w:val="20"/>
+                <w:lang w:val="en-US"/>
+              </w:rPr>
+              <w:fldChar w:fldCharType="end"/>
+            </w:r>
+            <w:r>
+              <w:rPr>
+                <w:rFonts w:eastAsia="Calibri" w:cs="Arial"/>
+                <w:snapToGrid/>
+                <w:color w:val="00FFFF"/>
+                <w:kern w:val="0"/>
+                <w:sz w:val="20"/>
+              </w:rPr>
+              <w:t xml:space="preserve"> </w:t>
+            </w:r>
+            <w:r>
+              <w:rPr>
+                <w:rFonts w:eastAsia="Calibri" w:cs="Arial"/>
+                <w:snapToGrid/>
+                <w:color w:val="800080"/>
+                <w:kern w:val="0"/>
+                <w:sz w:val="20"/>
+              </w:rPr>
               <w:t>/</w:t>
             </w:r>
             <w:r>
@@ -6966,6 +7119,595 @@
               <w:rPr>
                 <w:rFonts w:eastAsia="Calibri" w:cs="Arial"/>
                 <w:snapToGrid/>
+                <w:color w:val="800080"/>
+                <w:kern w:val="0"/>
+                <w:sz w:val="20"/>
+              </w:rPr>
+              <w:t>de</w:t>
+            </w:r>
+            <w:r>
+              <w:rPr>
+                <w:rFonts w:eastAsia="Calibri" w:cs="Arial"/>
+                <w:snapToGrid/>
+                <w:color w:val="00FFFF"/>
+                <w:kern w:val="0"/>
+                <w:sz w:val="20"/>
+              </w:rPr>
+              <w:t xml:space="preserve"> </w:t>
+            </w:r>
+            <w:r>
+              <w:rPr>
+                <w:rFonts w:eastAsia="Calibri" w:cs="Arial"/>
+                <w:snapToGrid/>
+                <w:color w:val="800080"/>
+                <w:kern w:val="0"/>
+                <w:sz w:val="20"/>
+              </w:rPr>
+              <w:t>heer</w:t>
+            </w:r>
+            <w:r>
+              <w:rPr>
+                <w:rFonts w:eastAsia="Calibri" w:cs="Arial"/>
+                <w:snapToGrid/>
+                <w:kern w:val="0"/>
+                <w:sz w:val="20"/>
+                <w:lang w:val="en-US"/>
+              </w:rPr>
+              <w:fldChar w:fldCharType="begin"/>
+            </w:r>
+            <w:r>
+              <w:rPr>
+                <w:rFonts w:eastAsia="Calibri" w:cs="Arial"/>
+                <w:snapToGrid/>
+                <w:kern w:val="0"/>
+                <w:sz w:val="20"/>
+              </w:rPr>
+              <w:instrText>MacroButton Nomacro §</w:instrText>
+            </w:r>
+            <w:r>
+              <w:rPr>
+                <w:rFonts w:eastAsia="Calibri" w:cs="Arial"/>
+                <w:snapToGrid/>
+                <w:kern w:val="0"/>
+                <w:sz w:val="20"/>
+                <w:lang w:val="en-US"/>
+              </w:rPr>
+              <w:fldChar w:fldCharType="end"/>
+            </w:r>
+            <w:r>
+              <w:rPr>
+                <w:rFonts w:eastAsia="Calibri" w:cs="Arial"/>
+                <w:snapToGrid/>
+                <w:color w:val="800080"/>
+                <w:kern w:val="0"/>
+                <w:sz w:val="20"/>
+              </w:rPr>
+              <w:t>/</w:t>
+            </w:r>
+            <w:r>
+              <w:rPr>
+                <w:rFonts w:eastAsia="Calibri" w:cs="Arial"/>
+                <w:snapToGrid/>
+                <w:kern w:val="0"/>
+                <w:sz w:val="20"/>
+                <w:lang w:val="en-US"/>
+              </w:rPr>
+              <w:fldChar w:fldCharType="begin"/>
+            </w:r>
+            <w:r>
+              <w:rPr>
+                <w:rFonts w:eastAsia="Calibri" w:cs="Arial"/>
+                <w:snapToGrid/>
+                <w:kern w:val="0"/>
+                <w:sz w:val="20"/>
+              </w:rPr>
+              <w:instrText>MacroButton Nomacro §</w:instrText>
+            </w:r>
+            <w:r>
+              <w:rPr>
+                <w:rFonts w:eastAsia="Calibri" w:cs="Arial"/>
+                <w:snapToGrid/>
+                <w:kern w:val="0"/>
+                <w:sz w:val="20"/>
+                <w:lang w:val="en-US"/>
+              </w:rPr>
+              <w:fldChar w:fldCharType="end"/>
+            </w:r>
+            <w:r>
+              <w:rPr>
+                <w:rFonts w:eastAsia="Calibri" w:cs="Arial"/>
+                <w:snapToGrid/>
+                <w:color w:val="800080"/>
+                <w:kern w:val="0"/>
+                <w:sz w:val="20"/>
+              </w:rPr>
+              <w:t>mevrouw</w:t>
+            </w:r>
+            <w:r>
+              <w:rPr>
+                <w:rFonts w:eastAsia="Calibri" w:cs="Arial"/>
+                <w:snapToGrid/>
+                <w:kern w:val="0"/>
+                <w:sz w:val="20"/>
+                <w:lang w:val="en-US"/>
+              </w:rPr>
+              <w:fldChar w:fldCharType="begin"/>
+            </w:r>
+            <w:r>
+              <w:rPr>
+                <w:rFonts w:eastAsia="Calibri" w:cs="Arial"/>
+                <w:snapToGrid/>
+                <w:kern w:val="0"/>
+                <w:sz w:val="20"/>
+              </w:rPr>
+              <w:instrText>MacroButton Nomacro §</w:instrText>
+            </w:r>
+            <w:r>
+              <w:rPr>
+                <w:rFonts w:eastAsia="Calibri" w:cs="Arial"/>
+                <w:snapToGrid/>
+                <w:kern w:val="0"/>
+                <w:sz w:val="20"/>
+                <w:lang w:val="en-US"/>
+              </w:rPr>
+              <w:fldChar w:fldCharType="end"/>
+            </w:r>
+            <w:r>
+              <w:rPr>
+                <w:rFonts w:eastAsia="Calibri" w:cs="Arial"/>
+                <w:snapToGrid/>
+                <w:color w:val="800080"/>
+                <w:kern w:val="0"/>
+                <w:sz w:val="20"/>
+              </w:rPr>
+              <w:t xml:space="preserve"> </w:t>
+            </w:r>
+            <w:r>
+              <w:rPr>
+                <w:rFonts w:eastAsia="Calibri" w:cs="Arial"/>
+                <w:snapToGrid/>
+                <w:kern w:val="0"/>
+                <w:sz w:val="20"/>
+              </w:rPr>
+              <w:t>naam natuurlijk persoon</w:t>
+            </w:r>
+            <w:r>
+              <w:rPr>
+                <w:rFonts w:eastAsia="Calibri" w:cs="Arial"/>
+                <w:snapToGrid/>
+                <w:color w:val="800080"/>
+                <w:kern w:val="0"/>
+                <w:sz w:val="20"/>
+              </w:rPr>
+              <w:t xml:space="preserve"> </w:t>
+            </w:r>
+            <w:r>
+              <w:rPr>
+                <w:rFonts w:eastAsia="Calibri" w:cs="Arial"/>
+                <w:snapToGrid/>
+                <w:kern w:val="0"/>
+                <w:sz w:val="20"/>
+                <w:lang w:val="en-US"/>
+              </w:rPr>
+              <w:fldChar w:fldCharType="begin"/>
+            </w:r>
+            <w:r>
+              <w:rPr>
+                <w:rFonts w:eastAsia="Calibri" w:cs="Arial"/>
+                <w:snapToGrid/>
+                <w:kern w:val="0"/>
+                <w:sz w:val="20"/>
+              </w:rPr>
+              <w:instrText>MacroButton Nomacro §</w:instrText>
+            </w:r>
+            <w:r>
+              <w:rPr>
+                <w:rFonts w:eastAsia="Calibri" w:cs="Arial"/>
+                <w:snapToGrid/>
+                <w:kern w:val="0"/>
+                <w:sz w:val="20"/>
+                <w:lang w:val="en-US"/>
+              </w:rPr>
+              <w:fldChar w:fldCharType="end"/>
+            </w:r>
+            <w:r>
+              <w:rPr>
+                <w:rFonts w:eastAsia="Calibri" w:cs="Arial"/>
+                <w:snapToGrid/>
+                <w:color w:val="800080"/>
+                <w:kern w:val="0"/>
+                <w:sz w:val="20"/>
+              </w:rPr>
+              <w:t>voornoemd,</w:t>
+            </w:r>
+            <w:r>
+              <w:rPr>
+                <w:rFonts w:eastAsia="Calibri" w:cs="Arial"/>
+                <w:snapToGrid/>
+                <w:kern w:val="0"/>
+                <w:sz w:val="20"/>
+                <w:rPrChange w:id="64" w:author="Willems, Igor" w:date="2026-01-06T08:28:00Z" w16du:dateUtc="2026-01-06T07:28:00Z">
+                  <w:rPr>
+                    <w:rFonts w:eastAsia="Calibri" w:cs="Arial"/>
+                    <w:snapToGrid/>
+                    <w:kern w:val="0"/>
+                    <w:sz w:val="20"/>
+                    <w:lang w:val="en-US"/>
+                  </w:rPr>
+                </w:rPrChange>
+              </w:rPr>
+              <w:t xml:space="preserve"> </w:t>
+            </w:r>
+            <w:r>
+              <w:rPr>
+                <w:rFonts w:eastAsia="Calibri" w:cs="Arial"/>
+                <w:snapToGrid/>
+                <w:kern w:val="0"/>
+                <w:sz w:val="20"/>
+                <w:lang w:val="en-US"/>
+              </w:rPr>
+              <w:fldChar w:fldCharType="begin"/>
+            </w:r>
+            <w:r>
+              <w:rPr>
+                <w:rFonts w:eastAsia="Calibri" w:cs="Arial"/>
+                <w:snapToGrid/>
+                <w:kern w:val="0"/>
+                <w:sz w:val="20"/>
+              </w:rPr>
+              <w:instrText>MacroButton Nomacro §</w:instrText>
+            </w:r>
+            <w:r>
+              <w:rPr>
+                <w:rFonts w:eastAsia="Calibri" w:cs="Arial"/>
+                <w:snapToGrid/>
+                <w:kern w:val="0"/>
+                <w:sz w:val="20"/>
+                <w:lang w:val="en-US"/>
+              </w:rPr>
+              <w:fldChar w:fldCharType="end"/>
+            </w:r>
+            <w:r>
+              <w:rPr>
+                <w:rFonts w:eastAsia="Calibri" w:cs="Arial"/>
+                <w:snapToGrid/>
+                <w:kern w:val="0"/>
+                <w:sz w:val="20"/>
+              </w:rPr>
+              <w:t xml:space="preserve"> </w:t>
+            </w:r>
+            <w:r>
+              <w:rPr>
+                <w:rFonts w:eastAsia="Calibri" w:cs="Arial"/>
+                <w:snapToGrid/>
+                <w:color w:val="339966"/>
+                <w:kern w:val="0"/>
+                <w:sz w:val="20"/>
+              </w:rPr>
+              <w:t>voor zover in deze akte niet anders aangeduid</w:t>
+            </w:r>
+            <w:r>
+              <w:rPr>
+                <w:rFonts w:eastAsia="Calibri" w:cs="Arial"/>
+                <w:snapToGrid/>
+                <w:color w:val="339966"/>
+                <w:kern w:val="0"/>
+                <w:sz w:val="20"/>
+              </w:rPr>
+              <w:t>, hierna</w:t>
+            </w:r>
+            <w:r>
+              <w:rPr>
+                <w:rFonts w:eastAsia="Calibri" w:cs="Arial"/>
+                <w:snapToGrid/>
+                <w:color w:val="78206E"/>
+                <w:kern w:val="0"/>
+                <w:sz w:val="20"/>
+              </w:rPr>
+              <w:t>, zowel samen als ieder afzonderlijk</w:t>
+            </w:r>
+            <w:r>
+              <w:rPr>
+                <w:rFonts w:eastAsia="Calibri" w:cs="Arial"/>
+                <w:snapToGrid/>
+                <w:color w:val="339966"/>
+                <w:kern w:val="0"/>
+                <w:sz w:val="20"/>
+              </w:rPr>
+              <w:t xml:space="preserve">, te noemen: de Onderzetter en </w:t>
+            </w:r>
+            <w:r>
+              <w:rPr>
+                <w:rFonts w:eastAsia="Calibri" w:cs="Arial"/>
+                <w:snapToGrid/>
+                <w:color w:val="339966"/>
+                <w:kern w:val="0"/>
+                <w:sz w:val="20"/>
+              </w:rPr>
+              <w:br/>
+            </w:r>
+            <w:r>
+              <w:rPr>
+                <w:rFonts w:eastAsia="Calibri" w:cs="Arial"/>
+                <w:snapToGrid/>
+                <w:kern w:val="0"/>
+                <w:sz w:val="20"/>
+                <w:lang w:val="en-US"/>
+              </w:rPr>
+              <w:fldChar w:fldCharType="begin"/>
+            </w:r>
+            <w:r>
+              <w:rPr>
+                <w:rFonts w:eastAsia="Calibri" w:cs="Arial"/>
+                <w:snapToGrid/>
+                <w:kern w:val="0"/>
+                <w:sz w:val="20"/>
+              </w:rPr>
+              <w:instrText>MacroButton Nomacro §</w:instrText>
+            </w:r>
+            <w:r>
+              <w:rPr>
+                <w:rFonts w:eastAsia="Calibri" w:cs="Arial"/>
+                <w:snapToGrid/>
+                <w:kern w:val="0"/>
+                <w:sz w:val="20"/>
+                <w:lang w:val="en-US"/>
+              </w:rPr>
+              <w:fldChar w:fldCharType="end"/>
+            </w:r>
+            <w:r>
+              <w:rPr>
+                <w:rFonts w:eastAsia="Calibri" w:cs="Arial"/>
+                <w:snapToGrid/>
+                <w:color w:val="00FFFF"/>
+                <w:kern w:val="0"/>
+                <w:sz w:val="20"/>
+              </w:rPr>
+              <w:t>de verschenen</w:t>
+            </w:r>
+            <w:r>
+              <w:rPr>
+                <w:rFonts w:eastAsia="Calibri" w:cs="Arial"/>
+                <w:snapToGrid/>
+                <w:color w:val="008000"/>
+                <w:kern w:val="0"/>
+                <w:sz w:val="20"/>
+              </w:rPr>
+              <w:t xml:space="preserve"> </w:t>
+            </w:r>
+            <w:r>
+              <w:rPr>
+                <w:rFonts w:eastAsia="Calibri" w:cs="Arial"/>
+                <w:snapToGrid/>
+                <w:color w:val="00FFFF"/>
+                <w:kern w:val="0"/>
+                <w:sz w:val="20"/>
+              </w:rPr>
+              <w:t>persoon/personen</w:t>
+            </w:r>
+            <w:r>
+              <w:rPr>
+                <w:rFonts w:eastAsia="Calibri" w:cs="Arial"/>
+                <w:snapToGrid/>
+                <w:color w:val="008000"/>
+                <w:kern w:val="0"/>
+                <w:sz w:val="20"/>
+              </w:rPr>
+              <w:t xml:space="preserve"> </w:t>
+            </w:r>
+            <w:r>
+              <w:rPr>
+                <w:rFonts w:eastAsia="Calibri" w:cs="Arial"/>
+                <w:snapToGrid/>
+                <w:color w:val="00FFFF"/>
+                <w:kern w:val="0"/>
+                <w:sz w:val="20"/>
+              </w:rPr>
+              <w:t>sub</w:t>
+            </w:r>
+            <w:r>
+              <w:rPr>
+                <w:rFonts w:eastAsia="Calibri" w:cs="Arial"/>
+                <w:snapToGrid/>
+                <w:kern w:val="0"/>
+                <w:sz w:val="20"/>
+                <w:lang w:val="en-US"/>
+              </w:rPr>
+              <w:fldChar w:fldCharType="begin"/>
+            </w:r>
+            <w:r>
+              <w:rPr>
+                <w:rFonts w:eastAsia="Calibri" w:cs="Arial"/>
+                <w:snapToGrid/>
+                <w:kern w:val="0"/>
+                <w:sz w:val="20"/>
+              </w:rPr>
+              <w:instrText>MacroButton Nomacro §</w:instrText>
+            </w:r>
+            <w:r>
+              <w:rPr>
+                <w:rFonts w:eastAsia="Calibri" w:cs="Arial"/>
+                <w:snapToGrid/>
+                <w:kern w:val="0"/>
+                <w:sz w:val="20"/>
+                <w:lang w:val="en-US"/>
+              </w:rPr>
+              <w:fldChar w:fldCharType="end"/>
+            </w:r>
+            <w:r>
+              <w:rPr>
+                <w:rFonts w:eastAsia="Calibri" w:cs="Arial"/>
+                <w:snapToGrid/>
+                <w:kern w:val="0"/>
+                <w:sz w:val="20"/>
+                <w:rPrChange w:id="65" w:author="Willems, Igor" w:date="2026-01-06T08:28:00Z" w16du:dateUtc="2026-01-06T07:28:00Z">
+                  <w:rPr>
+                    <w:rFonts w:eastAsia="Calibri" w:cs="Arial"/>
+                    <w:snapToGrid/>
+                    <w:kern w:val="0"/>
+                    <w:sz w:val="20"/>
+                    <w:lang w:val="en-US"/>
+                  </w:rPr>
+                </w:rPrChange>
+              </w:rPr>
+              <w:t xml:space="preserve"> </w:t>
+            </w:r>
+            <w:r>
+              <w:rPr>
+                <w:rFonts w:eastAsia="Calibri" w:cs="Arial"/>
+                <w:snapToGrid/>
+                <w:kern w:val="0"/>
+                <w:sz w:val="20"/>
+                <w:lang w:val="en-US"/>
+              </w:rPr>
+              <w:fldChar w:fldCharType="begin"/>
+            </w:r>
+            <w:r>
+              <w:rPr>
+                <w:rFonts w:eastAsia="Calibri" w:cs="Arial"/>
+                <w:snapToGrid/>
+                <w:kern w:val="0"/>
+                <w:sz w:val="20"/>
+              </w:rPr>
+              <w:instrText>MacroButton Nomacro §</w:instrText>
+            </w:r>
+            <w:r>
+              <w:rPr>
+                <w:rFonts w:eastAsia="Calibri" w:cs="Arial"/>
+                <w:snapToGrid/>
+                <w:kern w:val="0"/>
+                <w:sz w:val="20"/>
+                <w:lang w:val="en-US"/>
+              </w:rPr>
+              <w:fldChar w:fldCharType="end"/>
+            </w:r>
+            <w:r>
+              <w:rPr>
+                <w:rFonts w:eastAsia="Calibri" w:cs="Arial"/>
+                <w:snapToGrid/>
+                <w:kern w:val="0"/>
+                <w:sz w:val="20"/>
+                <w:rPrChange w:id="66" w:author="Willems, Igor" w:date="2026-01-06T08:28:00Z" w16du:dateUtc="2026-01-06T07:28:00Z">
+                  <w:rPr>
+                    <w:rFonts w:eastAsia="Calibri" w:cs="Arial"/>
+                    <w:snapToGrid/>
+                    <w:kern w:val="0"/>
+                    <w:sz w:val="20"/>
+                    <w:lang w:val="en-US"/>
+                  </w:rPr>
+                </w:rPrChange>
+              </w:rPr>
+              <w:t>n</w:t>
+            </w:r>
+            <w:r>
+              <w:rPr>
+                <w:rFonts w:eastAsia="Calibri" w:cs="Arial"/>
+                <w:snapToGrid/>
+                <w:kern w:val="0"/>
+                <w:sz w:val="20"/>
+              </w:rPr>
+              <w:t>ummering persoon</w:t>
+            </w:r>
+            <w:r>
+              <w:rPr>
+                <w:rFonts w:eastAsia="Calibri" w:cs="Arial"/>
+                <w:snapToGrid/>
+                <w:kern w:val="0"/>
+                <w:sz w:val="20"/>
+                <w:lang w:val="en-US"/>
+              </w:rPr>
+              <w:fldChar w:fldCharType="begin"/>
+            </w:r>
+            <w:r>
+              <w:rPr>
+                <w:rFonts w:eastAsia="Calibri" w:cs="Arial"/>
+                <w:snapToGrid/>
+                <w:kern w:val="0"/>
+                <w:sz w:val="20"/>
+              </w:rPr>
+              <w:instrText>MacroButton Nomacro §</w:instrText>
+            </w:r>
+            <w:r>
+              <w:rPr>
+                <w:rFonts w:eastAsia="Calibri" w:cs="Arial"/>
+                <w:snapToGrid/>
+                <w:kern w:val="0"/>
+                <w:sz w:val="20"/>
+                <w:lang w:val="en-US"/>
+              </w:rPr>
+              <w:fldChar w:fldCharType="end"/>
+            </w:r>
+            <w:r>
+              <w:rPr>
+                <w:rFonts w:eastAsia="Calibri" w:cs="Arial"/>
+                <w:snapToGrid/>
+                <w:kern w:val="0"/>
+                <w:sz w:val="20"/>
+                <w:lang w:val="en-US"/>
+              </w:rPr>
+              <w:fldChar w:fldCharType="begin"/>
+            </w:r>
+            <w:r>
+              <w:rPr>
+                <w:rFonts w:eastAsia="Calibri" w:cs="Arial"/>
+                <w:snapToGrid/>
+                <w:kern w:val="0"/>
+                <w:sz w:val="20"/>
+              </w:rPr>
+              <w:instrText>MacroButton Nomacro §</w:instrText>
+            </w:r>
+            <w:r>
+              <w:rPr>
+                <w:rFonts w:eastAsia="Calibri" w:cs="Arial"/>
+                <w:snapToGrid/>
+                <w:kern w:val="0"/>
+                <w:sz w:val="20"/>
+                <w:lang w:val="en-US"/>
+              </w:rPr>
+              <w:fldChar w:fldCharType="end"/>
+            </w:r>
+            <w:r>
+              <w:rPr>
+                <w:rFonts w:eastAsia="Calibri" w:cs="Arial"/>
+                <w:snapToGrid/>
+                <w:kern w:val="0"/>
+                <w:sz w:val="20"/>
+              </w:rPr>
+              <w:t xml:space="preserve"> / </w:t>
+            </w:r>
+            <w:r>
+              <w:rPr>
+                <w:rFonts w:eastAsia="Calibri" w:cs="Arial"/>
+                <w:snapToGrid/>
+                <w:kern w:val="0"/>
+                <w:sz w:val="20"/>
+                <w:lang w:val="en-US"/>
+              </w:rPr>
+              <w:fldChar w:fldCharType="begin"/>
+            </w:r>
+            <w:r>
+              <w:rPr>
+                <w:rFonts w:eastAsia="Calibri" w:cs="Arial"/>
+                <w:snapToGrid/>
+                <w:kern w:val="0"/>
+                <w:sz w:val="20"/>
+              </w:rPr>
+              <w:instrText>MacroButton Nomacro §</w:instrText>
+            </w:r>
+            <w:r>
+              <w:rPr>
+                <w:rFonts w:eastAsia="Calibri" w:cs="Arial"/>
+                <w:snapToGrid/>
+                <w:kern w:val="0"/>
+                <w:sz w:val="20"/>
+                <w:lang w:val="en-US"/>
+              </w:rPr>
+              <w:fldChar w:fldCharType="end"/>
+            </w:r>
+            <w:r>
+              <w:rPr>
+                <w:rFonts w:eastAsia="Calibri" w:cs="Arial"/>
+                <w:snapToGrid/>
                 <w:kern w:val="0"/>
                 <w:sz w:val="20"/>
               </w:rPr>
@@ -7014,11 +7756,49 @@
               <w:rPr>
                 <w:rFonts w:eastAsia="Calibri" w:cs="Arial"/>
                 <w:snapToGrid/>
+                <w:kern w:val="0"/>
+                <w:sz w:val="20"/>
+              </w:rPr>
+              <w:t xml:space="preserve">/ </w:t>
+            </w:r>
+            <w:r>
+              <w:rPr>
+                <w:rFonts w:eastAsia="Calibri" w:cs="Arial"/>
+                <w:snapToGrid/>
+                <w:kern w:val="0"/>
+                <w:sz w:val="20"/>
+                <w:lang w:val="en-US"/>
+              </w:rPr>
+              <w:fldChar w:fldCharType="begin"/>
+            </w:r>
+            <w:r>
+              <w:rPr>
+                <w:rFonts w:eastAsia="Calibri" w:cs="Arial"/>
+                <w:snapToGrid/>
+                <w:kern w:val="0"/>
+                <w:sz w:val="20"/>
+              </w:rPr>
+              <w:instrText>MacroButton Nomacro §</w:instrText>
+            </w:r>
+            <w:r>
+              <w:rPr>
+                <w:rFonts w:eastAsia="Calibri" w:cs="Arial"/>
+                <w:snapToGrid/>
+                <w:kern w:val="0"/>
+                <w:sz w:val="20"/>
+                <w:lang w:val="en-US"/>
+              </w:rPr>
+              <w:fldChar w:fldCharType="end"/>
+            </w:r>
+            <w:r>
+              <w:rPr>
+                <w:rFonts w:eastAsia="Calibri" w:cs="Arial"/>
+                <w:snapToGrid/>
                 <w:color w:val="800080"/>
                 <w:kern w:val="0"/>
                 <w:sz w:val="20"/>
               </w:rPr>
-              <w:t>/</w:t>
+              <w:t>de</w:t>
             </w:r>
             <w:r>
               <w:rPr>
@@ -7034,6 +7814,25 @@
               <w:rPr>
                 <w:rFonts w:eastAsia="Calibri" w:cs="Arial"/>
                 <w:snapToGrid/>
+                <w:color w:val="800080"/>
+                <w:kern w:val="0"/>
+                <w:sz w:val="20"/>
+              </w:rPr>
+              <w:t xml:space="preserve">heer/mevrouw </w:t>
+            </w:r>
+            <w:r>
+              <w:rPr>
+                <w:rFonts w:eastAsia="Calibri" w:cs="Arial"/>
+                <w:snapToGrid/>
+                <w:kern w:val="0"/>
+                <w:sz w:val="20"/>
+              </w:rPr>
+              <w:t>naam natuurlijk persoon</w:t>
+            </w:r>
+            <w:r>
+              <w:rPr>
+                <w:rFonts w:eastAsia="Calibri" w:cs="Arial"/>
+                <w:snapToGrid/>
                 <w:kern w:val="0"/>
                 <w:sz w:val="20"/>
                 <w:lang w:val="en-US"/>
@@ -7063,31 +7862,77 @@
               <w:rPr>
                 <w:rFonts w:eastAsia="Calibri" w:cs="Arial"/>
                 <w:snapToGrid/>
+                <w:kern w:val="0"/>
+                <w:sz w:val="20"/>
+                <w:rPrChange w:id="67" w:author="Willems, Igor" w:date="2026-01-06T08:28:00Z" w16du:dateUtc="2026-01-06T07:28:00Z">
+                  <w:rPr>
+                    <w:rFonts w:eastAsia="Calibri" w:cs="Arial"/>
+                    <w:snapToGrid/>
+                    <w:kern w:val="0"/>
+                    <w:sz w:val="20"/>
+                    <w:lang w:val="en-US"/>
+                  </w:rPr>
+                </w:rPrChange>
+              </w:rPr>
+              <w:t xml:space="preserve"> </w:t>
+            </w:r>
+            <w:r>
+              <w:rPr>
+                <w:rFonts w:eastAsia="Calibri" w:cs="Arial"/>
+                <w:snapToGrid/>
+                <w:kern w:val="0"/>
+                <w:sz w:val="20"/>
+                <w:lang w:val="en-US"/>
+              </w:rPr>
+              <w:fldChar w:fldCharType="begin"/>
+            </w:r>
+            <w:r>
+              <w:rPr>
+                <w:rFonts w:eastAsia="Calibri" w:cs="Arial"/>
+                <w:snapToGrid/>
+                <w:kern w:val="0"/>
+                <w:sz w:val="20"/>
+              </w:rPr>
+              <w:instrText>MacroButton Nomacro §</w:instrText>
+            </w:r>
+            <w:r>
+              <w:rPr>
+                <w:rFonts w:eastAsia="Calibri" w:cs="Arial"/>
+                <w:snapToGrid/>
+                <w:kern w:val="0"/>
+                <w:sz w:val="20"/>
+                <w:lang w:val="en-US"/>
+              </w:rPr>
+              <w:fldChar w:fldCharType="end"/>
+            </w:r>
+            <w:r>
+              <w:rPr>
+                <w:rFonts w:eastAsia="Calibri" w:cs="Arial"/>
+                <w:snapToGrid/>
                 <w:color w:val="800080"/>
                 <w:kern w:val="0"/>
                 <w:sz w:val="20"/>
               </w:rPr>
-              <w:t>de</w:t>
+              <w:t xml:space="preserve"> voornoemd,</w:t>
             </w:r>
             <w:r>
               <w:rPr>
                 <w:rFonts w:eastAsia="Calibri" w:cs="Arial"/>
                 <w:snapToGrid/>
-                <w:color w:val="00FFFF"/>
-                <w:kern w:val="0"/>
-                <w:sz w:val="20"/>
-              </w:rPr>
-              <w:t xml:space="preserve"> </w:t>
+                <w:kern w:val="0"/>
+                <w:sz w:val="20"/>
+                <w:lang w:val="en-US"/>
+              </w:rPr>
+              <w:fldChar w:fldCharType="begin"/>
             </w:r>
             <w:r>
               <w:rPr>
                 <w:rFonts w:eastAsia="Calibri" w:cs="Arial"/>
                 <w:snapToGrid/>
-                <w:color w:val="800080"/>
-                <w:kern w:val="0"/>
-                <w:sz w:val="20"/>
-              </w:rPr>
-              <w:t>heer</w:t>
+                <w:kern w:val="0"/>
+                <w:sz w:val="20"/>
+              </w:rPr>
+              <w:instrText>MacroButton Nomacro §</w:instrText>
             </w:r>
             <w:r>
               <w:rPr>
@@ -7097,7 +7942,7 @@
                 <w:sz w:val="20"/>
                 <w:lang w:val="en-US"/>
               </w:rPr>
-              <w:fldChar w:fldCharType="begin"/>
+              <w:fldChar w:fldCharType="end"/>
             </w:r>
             <w:r>
               <w:rPr>
@@ -7105,764 +7950,15 @@
                 <w:snapToGrid/>
                 <w:kern w:val="0"/>
                 <w:sz w:val="20"/>
-              </w:rPr>
-              <w:instrText>MacroButton Nomacro §</w:instrText>
-            </w:r>
-            <w:r>
-              <w:rPr>
-                <w:rFonts w:eastAsia="Calibri" w:cs="Arial"/>
-                <w:snapToGrid/>
-                <w:kern w:val="0"/>
-                <w:sz w:val="20"/>
-                <w:lang w:val="en-US"/>
-              </w:rPr>
-              <w:fldChar w:fldCharType="end"/>
-            </w:r>
-            <w:r>
-              <w:rPr>
-                <w:rFonts w:eastAsia="Calibri" w:cs="Arial"/>
-                <w:snapToGrid/>
-                <w:color w:val="800080"/>
-                <w:kern w:val="0"/>
-                <w:sz w:val="20"/>
-              </w:rPr>
-              <w:t>/</w:t>
-            </w:r>
-            <w:r>
-              <w:rPr>
-                <w:rFonts w:eastAsia="Calibri" w:cs="Arial"/>
-                <w:snapToGrid/>
-                <w:kern w:val="0"/>
-                <w:sz w:val="20"/>
-                <w:lang w:val="en-US"/>
-              </w:rPr>
-              <w:fldChar w:fldCharType="begin"/>
-            </w:r>
-            <w:r>
-              <w:rPr>
-                <w:rFonts w:eastAsia="Calibri" w:cs="Arial"/>
-                <w:snapToGrid/>
-                <w:kern w:val="0"/>
-                <w:sz w:val="20"/>
-              </w:rPr>
-              <w:instrText>MacroButton Nomacro §</w:instrText>
-            </w:r>
-            <w:r>
-              <w:rPr>
-                <w:rFonts w:eastAsia="Calibri" w:cs="Arial"/>
-                <w:snapToGrid/>
-                <w:kern w:val="0"/>
-                <w:sz w:val="20"/>
-                <w:lang w:val="en-US"/>
-              </w:rPr>
-              <w:fldChar w:fldCharType="end"/>
-            </w:r>
-            <w:r>
-              <w:rPr>
-                <w:rFonts w:eastAsia="Calibri" w:cs="Arial"/>
-                <w:snapToGrid/>
-                <w:color w:val="800080"/>
-                <w:kern w:val="0"/>
-                <w:sz w:val="20"/>
-              </w:rPr>
-              <w:t>mevrouw</w:t>
-            </w:r>
-            <w:r>
-              <w:rPr>
-                <w:rFonts w:eastAsia="Calibri" w:cs="Arial"/>
-                <w:snapToGrid/>
-                <w:kern w:val="0"/>
-                <w:sz w:val="20"/>
-                <w:lang w:val="en-US"/>
-              </w:rPr>
-              <w:fldChar w:fldCharType="begin"/>
-            </w:r>
-            <w:r>
-              <w:rPr>
-                <w:rFonts w:eastAsia="Calibri" w:cs="Arial"/>
-                <w:snapToGrid/>
-                <w:kern w:val="0"/>
-                <w:sz w:val="20"/>
-              </w:rPr>
-              <w:instrText>MacroButton Nomacro §</w:instrText>
-            </w:r>
-            <w:r>
-              <w:rPr>
-                <w:rFonts w:eastAsia="Calibri" w:cs="Arial"/>
-                <w:snapToGrid/>
-                <w:kern w:val="0"/>
-                <w:sz w:val="20"/>
-                <w:lang w:val="en-US"/>
-              </w:rPr>
-              <w:fldChar w:fldCharType="end"/>
-            </w:r>
-            <w:r>
-              <w:rPr>
-                <w:rFonts w:eastAsia="Calibri" w:cs="Arial"/>
-                <w:snapToGrid/>
-                <w:color w:val="800080"/>
-                <w:kern w:val="0"/>
-                <w:sz w:val="20"/>
-              </w:rPr>
-              <w:t xml:space="preserve"> </w:t>
-            </w:r>
-            <w:r>
-              <w:rPr>
-                <w:rFonts w:eastAsia="Calibri" w:cs="Arial"/>
-                <w:snapToGrid/>
-                <w:kern w:val="0"/>
-                <w:sz w:val="20"/>
-              </w:rPr>
-              <w:t>naam natuurlijk persoon</w:t>
-            </w:r>
-            <w:r>
-              <w:rPr>
-                <w:rFonts w:eastAsia="Calibri" w:cs="Arial"/>
-                <w:snapToGrid/>
-                <w:color w:val="800080"/>
-                <w:kern w:val="0"/>
-                <w:sz w:val="20"/>
-              </w:rPr>
-              <w:t xml:space="preserve"> </w:t>
-            </w:r>
-            <w:r>
-              <w:rPr>
-                <w:rFonts w:eastAsia="Calibri" w:cs="Arial"/>
-                <w:snapToGrid/>
-                <w:kern w:val="0"/>
-                <w:sz w:val="20"/>
-                <w:lang w:val="en-US"/>
-              </w:rPr>
-              <w:fldChar w:fldCharType="begin"/>
-            </w:r>
-            <w:r>
-              <w:rPr>
-                <w:rFonts w:eastAsia="Calibri" w:cs="Arial"/>
-                <w:snapToGrid/>
-                <w:kern w:val="0"/>
-                <w:sz w:val="20"/>
-              </w:rPr>
-              <w:instrText>MacroButton Nomacro §</w:instrText>
-            </w:r>
-            <w:r>
-              <w:rPr>
-                <w:rFonts w:eastAsia="Calibri" w:cs="Arial"/>
-                <w:snapToGrid/>
-                <w:kern w:val="0"/>
-                <w:sz w:val="20"/>
-                <w:lang w:val="en-US"/>
-              </w:rPr>
-              <w:fldChar w:fldCharType="end"/>
-            </w:r>
-            <w:r>
-              <w:rPr>
-                <w:rFonts w:eastAsia="Calibri" w:cs="Arial"/>
-                <w:snapToGrid/>
-                <w:color w:val="800080"/>
-                <w:kern w:val="0"/>
-                <w:sz w:val="20"/>
-              </w:rPr>
-              <w:t>voornoemd,</w:t>
-            </w:r>
-            <w:r>
-              <w:rPr>
-                <w:rFonts w:eastAsia="Calibri" w:cs="Arial"/>
-                <w:snapToGrid/>
-                <w:kern w:val="0"/>
-                <w:sz w:val="20"/>
-                <w:lang w:val="en-US"/>
-              </w:rPr>
-              <w:t xml:space="preserve"> </w:t>
-            </w:r>
-            <w:r>
-              <w:rPr>
-                <w:rFonts w:eastAsia="Calibri" w:cs="Arial"/>
-                <w:snapToGrid/>
-                <w:kern w:val="0"/>
-                <w:sz w:val="20"/>
-                <w:lang w:val="en-US"/>
-              </w:rPr>
-              <w:fldChar w:fldCharType="begin"/>
-            </w:r>
-            <w:r>
-              <w:rPr>
-                <w:rFonts w:eastAsia="Calibri" w:cs="Arial"/>
-                <w:snapToGrid/>
-                <w:kern w:val="0"/>
-                <w:sz w:val="20"/>
-              </w:rPr>
-              <w:instrText>MacroButton Nomacro §</w:instrText>
-            </w:r>
-            <w:r>
-              <w:rPr>
-                <w:rFonts w:eastAsia="Calibri" w:cs="Arial"/>
-                <w:snapToGrid/>
-                <w:kern w:val="0"/>
-                <w:sz w:val="20"/>
-                <w:lang w:val="en-US"/>
-              </w:rPr>
-              <w:fldChar w:fldCharType="end"/>
-            </w:r>
-            <w:r>
-              <w:rPr>
-                <w:rFonts w:eastAsia="Calibri" w:cs="Arial"/>
-                <w:snapToGrid/>
-                <w:kern w:val="0"/>
-                <w:sz w:val="20"/>
-              </w:rPr>
-              <w:t xml:space="preserve"> </w:t>
-            </w:r>
-            <w:r>
-              <w:rPr>
-                <w:rFonts w:eastAsia="Calibri" w:cs="Arial"/>
-                <w:snapToGrid/>
-                <w:color w:val="339966"/>
-                <w:kern w:val="0"/>
-                <w:sz w:val="20"/>
-              </w:rPr>
-              <w:t>voor zover in deze akte niet anders aangeduid</w:t>
-            </w:r>
-            <w:r>
-              <w:rPr>
-                <w:rFonts w:eastAsia="Calibri" w:cs="Arial"/>
-                <w:snapToGrid/>
-                <w:color w:val="339966"/>
-                <w:kern w:val="0"/>
-                <w:sz w:val="20"/>
-              </w:rPr>
-              <w:t>, hierna</w:t>
-            </w:r>
-            <w:r>
-              <w:rPr>
-                <w:rFonts w:eastAsia="Calibri" w:cs="Arial"/>
-                <w:snapToGrid/>
-                <w:color w:val="78206E"/>
-                <w:kern w:val="0"/>
-                <w:sz w:val="20"/>
-              </w:rPr>
-              <w:t>, zowel samen als ieder afzonderlijk</w:t>
-            </w:r>
-            <w:r>
-              <w:rPr>
-                <w:rFonts w:eastAsia="Calibri" w:cs="Arial"/>
-                <w:snapToGrid/>
-                <w:color w:val="339966"/>
-                <w:kern w:val="0"/>
-                <w:sz w:val="20"/>
-              </w:rPr>
-              <w:t xml:space="preserve">, te noemen: de Onderzetter en </w:t>
-            </w:r>
-            <w:r>
-              <w:rPr>
-                <w:rFonts w:eastAsia="Calibri" w:cs="Arial"/>
-                <w:snapToGrid/>
-                <w:color w:val="339966"/>
-                <w:kern w:val="0"/>
-                <w:sz w:val="20"/>
-              </w:rPr>
-              <w:br/>
-            </w:r>
-            <w:r>
-              <w:rPr>
-                <w:rFonts w:eastAsia="Calibri" w:cs="Arial"/>
-                <w:snapToGrid/>
-                <w:kern w:val="0"/>
-                <w:sz w:val="20"/>
-                <w:lang w:val="en-US"/>
-              </w:rPr>
-              <w:fldChar w:fldCharType="begin"/>
-            </w:r>
-            <w:r>
-              <w:rPr>
-                <w:rFonts w:eastAsia="Calibri" w:cs="Arial"/>
-                <w:snapToGrid/>
-                <w:kern w:val="0"/>
-                <w:sz w:val="20"/>
-              </w:rPr>
-              <w:instrText>MacroButton Nomacro §</w:instrText>
-            </w:r>
-            <w:r>
-              <w:rPr>
-                <w:rFonts w:eastAsia="Calibri" w:cs="Arial"/>
-                <w:snapToGrid/>
-                <w:kern w:val="0"/>
-                <w:sz w:val="20"/>
-                <w:lang w:val="en-US"/>
-              </w:rPr>
-              <w:fldChar w:fldCharType="end"/>
-            </w:r>
-            <w:r>
-              <w:rPr>
-                <w:rFonts w:eastAsia="Calibri" w:cs="Arial"/>
-                <w:snapToGrid/>
-                <w:color w:val="00FFFF"/>
-                <w:kern w:val="0"/>
-                <w:sz w:val="20"/>
-              </w:rPr>
-              <w:t>de verschenen</w:t>
-            </w:r>
-            <w:r>
-              <w:rPr>
-                <w:rFonts w:eastAsia="Calibri" w:cs="Arial"/>
-                <w:snapToGrid/>
-                <w:color w:val="008000"/>
-                <w:kern w:val="0"/>
-                <w:sz w:val="20"/>
-              </w:rPr>
-              <w:t xml:space="preserve"> </w:t>
-            </w:r>
-            <w:r>
-              <w:rPr>
-                <w:rFonts w:eastAsia="Calibri" w:cs="Arial"/>
-                <w:snapToGrid/>
-                <w:color w:val="00FFFF"/>
-                <w:kern w:val="0"/>
-                <w:sz w:val="20"/>
-              </w:rPr>
-              <w:t>persoon/personen</w:t>
-            </w:r>
-            <w:r>
-              <w:rPr>
-                <w:rFonts w:eastAsia="Calibri" w:cs="Arial"/>
-                <w:snapToGrid/>
-                <w:color w:val="008000"/>
-                <w:kern w:val="0"/>
-                <w:sz w:val="20"/>
-              </w:rPr>
-              <w:t xml:space="preserve"> </w:t>
-            </w:r>
-            <w:r>
-              <w:rPr>
-                <w:rFonts w:eastAsia="Calibri" w:cs="Arial"/>
-                <w:snapToGrid/>
-                <w:color w:val="00FFFF"/>
-                <w:kern w:val="0"/>
-                <w:sz w:val="20"/>
-              </w:rPr>
-              <w:t>sub</w:t>
-            </w:r>
-            <w:r>
-              <w:rPr>
-                <w:rFonts w:eastAsia="Calibri" w:cs="Arial"/>
-                <w:snapToGrid/>
-                <w:kern w:val="0"/>
-                <w:sz w:val="20"/>
-                <w:lang w:val="en-US"/>
-              </w:rPr>
-              <w:fldChar w:fldCharType="begin"/>
-            </w:r>
-            <w:r>
-              <w:rPr>
-                <w:rFonts w:eastAsia="Calibri" w:cs="Arial"/>
-                <w:snapToGrid/>
-                <w:kern w:val="0"/>
-                <w:sz w:val="20"/>
-              </w:rPr>
-              <w:instrText>MacroButton Nomacro §</w:instrText>
-            </w:r>
-            <w:r>
-              <w:rPr>
-                <w:rFonts w:eastAsia="Calibri" w:cs="Arial"/>
-                <w:snapToGrid/>
-                <w:kern w:val="0"/>
-                <w:sz w:val="20"/>
-                <w:lang w:val="en-US"/>
-              </w:rPr>
-              <w:fldChar w:fldCharType="end"/>
-            </w:r>
-            <w:r>
-              <w:rPr>
-                <w:rFonts w:eastAsia="Calibri" w:cs="Arial"/>
-                <w:snapToGrid/>
-                <w:kern w:val="0"/>
-                <w:sz w:val="20"/>
-                <w:lang w:val="en-US"/>
-              </w:rPr>
-              <w:t xml:space="preserve"> </w:t>
-            </w:r>
-            <w:r>
-              <w:rPr>
-                <w:rFonts w:eastAsia="Calibri" w:cs="Arial"/>
-                <w:snapToGrid/>
-                <w:kern w:val="0"/>
-                <w:sz w:val="20"/>
-                <w:lang w:val="en-US"/>
-              </w:rPr>
-              <w:fldChar w:fldCharType="begin"/>
-            </w:r>
-            <w:r>
-              <w:rPr>
-                <w:rFonts w:eastAsia="Calibri" w:cs="Arial"/>
-                <w:snapToGrid/>
-                <w:kern w:val="0"/>
-                <w:sz w:val="20"/>
-              </w:rPr>
-              <w:instrText>MacroButton Nomacro §</w:instrText>
-            </w:r>
-            <w:r>
-              <w:rPr>
-                <w:rFonts w:eastAsia="Calibri" w:cs="Arial"/>
-                <w:snapToGrid/>
-                <w:kern w:val="0"/>
-                <w:sz w:val="20"/>
-                <w:lang w:val="en-US"/>
-              </w:rPr>
-              <w:fldChar w:fldCharType="end"/>
-            </w:r>
-            <w:r>
-              <w:rPr>
-                <w:rFonts w:eastAsia="Calibri" w:cs="Arial"/>
-                <w:snapToGrid/>
-                <w:kern w:val="0"/>
-                <w:sz w:val="20"/>
-                <w:lang w:val="en-US"/>
-              </w:rPr>
-              <w:t>n</w:t>
-            </w:r>
-            <w:r>
-              <w:rPr>
-                <w:rFonts w:eastAsia="Calibri" w:cs="Arial"/>
-                <w:snapToGrid/>
-                <w:kern w:val="0"/>
-                <w:sz w:val="20"/>
-              </w:rPr>
-              <w:t>ummering persoon</w:t>
-            </w:r>
-            <w:r>
-              <w:rPr>
-                <w:rFonts w:eastAsia="Calibri" w:cs="Arial"/>
-                <w:snapToGrid/>
-                <w:kern w:val="0"/>
-                <w:sz w:val="20"/>
-                <w:lang w:val="en-US"/>
-              </w:rPr>
-              <w:fldChar w:fldCharType="begin"/>
-            </w:r>
-            <w:r>
-              <w:rPr>
-                <w:rFonts w:eastAsia="Calibri" w:cs="Arial"/>
-                <w:snapToGrid/>
-                <w:kern w:val="0"/>
-                <w:sz w:val="20"/>
-              </w:rPr>
-              <w:instrText>MacroButton Nomacro §</w:instrText>
-            </w:r>
-            <w:r>
-              <w:rPr>
-                <w:rFonts w:eastAsia="Calibri" w:cs="Arial"/>
-                <w:snapToGrid/>
-                <w:kern w:val="0"/>
-                <w:sz w:val="20"/>
-                <w:lang w:val="en-US"/>
-              </w:rPr>
-              <w:fldChar w:fldCharType="end"/>
-            </w:r>
-            <w:r>
-              <w:rPr>
-                <w:rFonts w:eastAsia="Calibri" w:cs="Arial"/>
-                <w:snapToGrid/>
-                <w:kern w:val="0"/>
-                <w:sz w:val="20"/>
-                <w:lang w:val="en-US"/>
-              </w:rPr>
-              <w:fldChar w:fldCharType="begin"/>
-            </w:r>
-            <w:r>
-              <w:rPr>
-                <w:rFonts w:eastAsia="Calibri" w:cs="Arial"/>
-                <w:snapToGrid/>
-                <w:kern w:val="0"/>
-                <w:sz w:val="20"/>
-              </w:rPr>
-              <w:instrText>MacroButton Nomacro §</w:instrText>
-            </w:r>
-            <w:r>
-              <w:rPr>
-                <w:rFonts w:eastAsia="Calibri" w:cs="Arial"/>
-                <w:snapToGrid/>
-                <w:kern w:val="0"/>
-                <w:sz w:val="20"/>
-                <w:lang w:val="en-US"/>
-              </w:rPr>
-              <w:fldChar w:fldCharType="end"/>
-            </w:r>
-            <w:r>
-              <w:rPr>
-                <w:rFonts w:eastAsia="Calibri" w:cs="Arial"/>
-                <w:snapToGrid/>
-                <w:kern w:val="0"/>
-                <w:sz w:val="20"/>
-              </w:rPr>
-              <w:t xml:space="preserve"> / </w:t>
-            </w:r>
-            <w:r>
-              <w:rPr>
-                <w:rFonts w:eastAsia="Calibri" w:cs="Arial"/>
-                <w:snapToGrid/>
-                <w:kern w:val="0"/>
-                <w:sz w:val="20"/>
-                <w:lang w:val="en-US"/>
-              </w:rPr>
-              <w:fldChar w:fldCharType="begin"/>
-            </w:r>
-            <w:r>
-              <w:rPr>
-                <w:rFonts w:eastAsia="Calibri" w:cs="Arial"/>
-                <w:snapToGrid/>
-                <w:kern w:val="0"/>
-                <w:sz w:val="20"/>
-              </w:rPr>
-              <w:instrText>MacroButton Nomacro §</w:instrText>
-            </w:r>
-            <w:r>
-              <w:rPr>
-                <w:rFonts w:eastAsia="Calibri" w:cs="Arial"/>
-                <w:snapToGrid/>
-                <w:kern w:val="0"/>
-                <w:sz w:val="20"/>
-                <w:lang w:val="en-US"/>
-              </w:rPr>
-              <w:fldChar w:fldCharType="end"/>
-            </w:r>
-            <w:r>
-              <w:rPr>
-                <w:rFonts w:eastAsia="Calibri" w:cs="Arial"/>
-                <w:snapToGrid/>
-                <w:kern w:val="0"/>
-                <w:sz w:val="20"/>
-              </w:rPr>
-              <w:t>naam rechtspersoon</w:t>
-            </w:r>
-            <w:r>
-              <w:rPr>
-                <w:rFonts w:eastAsia="Calibri" w:cs="Arial"/>
-                <w:snapToGrid/>
-                <w:kern w:val="0"/>
-                <w:sz w:val="20"/>
-                <w:lang w:val="en-US"/>
-              </w:rPr>
-              <w:fldChar w:fldCharType="begin"/>
-            </w:r>
-            <w:r>
-              <w:rPr>
-                <w:rFonts w:eastAsia="Calibri" w:cs="Arial"/>
-                <w:snapToGrid/>
-                <w:kern w:val="0"/>
-                <w:sz w:val="20"/>
-              </w:rPr>
-              <w:instrText>MacroButton Nomacro §</w:instrText>
-            </w:r>
-            <w:r>
-              <w:rPr>
-                <w:rFonts w:eastAsia="Calibri" w:cs="Arial"/>
-                <w:snapToGrid/>
-                <w:kern w:val="0"/>
-                <w:sz w:val="20"/>
-                <w:lang w:val="en-US"/>
-              </w:rPr>
-              <w:fldChar w:fldCharType="end"/>
-            </w:r>
-            <w:r>
-              <w:rPr>
-                <w:rFonts w:eastAsia="Calibri" w:cs="Arial"/>
-                <w:snapToGrid/>
-                <w:color w:val="00FFFF"/>
-                <w:kern w:val="0"/>
-                <w:sz w:val="20"/>
-              </w:rPr>
-              <w:t xml:space="preserve"> </w:t>
-            </w:r>
-            <w:r>
-              <w:rPr>
-                <w:rFonts w:eastAsia="Calibri" w:cs="Arial"/>
-                <w:snapToGrid/>
-                <w:kern w:val="0"/>
-                <w:sz w:val="20"/>
-              </w:rPr>
-              <w:t xml:space="preserve">/ </w:t>
-            </w:r>
-            <w:r>
-              <w:rPr>
-                <w:rFonts w:eastAsia="Calibri" w:cs="Arial"/>
-                <w:snapToGrid/>
-                <w:kern w:val="0"/>
-                <w:sz w:val="20"/>
-                <w:lang w:val="en-US"/>
-              </w:rPr>
-              <w:fldChar w:fldCharType="begin"/>
-            </w:r>
-            <w:r>
-              <w:rPr>
-                <w:rFonts w:eastAsia="Calibri" w:cs="Arial"/>
-                <w:snapToGrid/>
-                <w:kern w:val="0"/>
-                <w:sz w:val="20"/>
-              </w:rPr>
-              <w:instrText>MacroButton Nomacro §</w:instrText>
-            </w:r>
-            <w:r>
-              <w:rPr>
-                <w:rFonts w:eastAsia="Calibri" w:cs="Arial"/>
-                <w:snapToGrid/>
-                <w:kern w:val="0"/>
-                <w:sz w:val="20"/>
-                <w:lang w:val="en-US"/>
-              </w:rPr>
-              <w:fldChar w:fldCharType="end"/>
-            </w:r>
-            <w:r>
-              <w:rPr>
-                <w:rFonts w:eastAsia="Calibri" w:cs="Arial"/>
-                <w:snapToGrid/>
-                <w:color w:val="800080"/>
-                <w:kern w:val="0"/>
-                <w:sz w:val="20"/>
-              </w:rPr>
-              <w:t>de</w:t>
-            </w:r>
-            <w:r>
-              <w:rPr>
-                <w:rFonts w:eastAsia="Calibri" w:cs="Arial"/>
-                <w:snapToGrid/>
-                <w:color w:val="00FFFF"/>
-                <w:kern w:val="0"/>
-                <w:sz w:val="20"/>
-              </w:rPr>
-              <w:t xml:space="preserve"> </w:t>
-            </w:r>
-            <w:r>
-              <w:rPr>
-                <w:rFonts w:eastAsia="Calibri" w:cs="Arial"/>
-                <w:snapToGrid/>
-                <w:color w:val="800080"/>
-                <w:kern w:val="0"/>
-                <w:sz w:val="20"/>
-              </w:rPr>
-              <w:t xml:space="preserve">heer/mevrouw </w:t>
-            </w:r>
-            <w:r>
-              <w:rPr>
-                <w:rFonts w:eastAsia="Calibri" w:cs="Arial"/>
-                <w:snapToGrid/>
-                <w:kern w:val="0"/>
-                <w:sz w:val="20"/>
-              </w:rPr>
-              <w:t>naam natuurlijk persoon</w:t>
-            </w:r>
-            <w:r>
-              <w:rPr>
-                <w:rFonts w:eastAsia="Calibri" w:cs="Arial"/>
-                <w:snapToGrid/>
-                <w:kern w:val="0"/>
-                <w:sz w:val="20"/>
-                <w:lang w:val="en-US"/>
-              </w:rPr>
-              <w:fldChar w:fldCharType="begin"/>
-            </w:r>
-            <w:r>
-              <w:rPr>
-                <w:rFonts w:eastAsia="Calibri" w:cs="Arial"/>
-                <w:snapToGrid/>
-                <w:kern w:val="0"/>
-                <w:sz w:val="20"/>
-              </w:rPr>
-              <w:instrText>MacroButton Nomacro §</w:instrText>
-            </w:r>
-            <w:r>
-              <w:rPr>
-                <w:rFonts w:eastAsia="Calibri" w:cs="Arial"/>
-                <w:snapToGrid/>
-                <w:kern w:val="0"/>
-                <w:sz w:val="20"/>
-                <w:lang w:val="en-US"/>
-              </w:rPr>
-              <w:fldChar w:fldCharType="end"/>
-            </w:r>
-            <w:r>
-              <w:rPr>
-                <w:rFonts w:eastAsia="Calibri" w:cs="Arial"/>
-                <w:snapToGrid/>
-                <w:kern w:val="0"/>
-                <w:sz w:val="20"/>
-                <w:lang w:val="en-US"/>
-              </w:rPr>
-              <w:t xml:space="preserve"> </w:t>
-            </w:r>
-            <w:r>
-              <w:rPr>
-                <w:rFonts w:eastAsia="Calibri" w:cs="Arial"/>
-                <w:snapToGrid/>
-                <w:kern w:val="0"/>
-                <w:sz w:val="20"/>
-                <w:lang w:val="en-US"/>
-              </w:rPr>
-              <w:fldChar w:fldCharType="begin"/>
-            </w:r>
-            <w:r>
-              <w:rPr>
-                <w:rFonts w:eastAsia="Calibri" w:cs="Arial"/>
-                <w:snapToGrid/>
-                <w:kern w:val="0"/>
-                <w:sz w:val="20"/>
-              </w:rPr>
-              <w:instrText>MacroButton Nomacro §</w:instrText>
-            </w:r>
-            <w:r>
-              <w:rPr>
-                <w:rFonts w:eastAsia="Calibri" w:cs="Arial"/>
-                <w:snapToGrid/>
-                <w:kern w:val="0"/>
-                <w:sz w:val="20"/>
-                <w:lang w:val="en-US"/>
-              </w:rPr>
-              <w:fldChar w:fldCharType="end"/>
-            </w:r>
-            <w:r>
-              <w:rPr>
-                <w:rFonts w:eastAsia="Calibri" w:cs="Arial"/>
-                <w:snapToGrid/>
-                <w:color w:val="800080"/>
-                <w:kern w:val="0"/>
-                <w:sz w:val="20"/>
-              </w:rPr>
-              <w:t xml:space="preserve"> voornoemd,</w:t>
-            </w:r>
-            <w:r>
-              <w:rPr>
-                <w:rFonts w:eastAsia="Calibri" w:cs="Arial"/>
-                <w:snapToGrid/>
-                <w:kern w:val="0"/>
-                <w:sz w:val="20"/>
-                <w:lang w:val="en-US"/>
-              </w:rPr>
-              <w:fldChar w:fldCharType="begin"/>
-            </w:r>
-            <w:r>
-              <w:rPr>
-                <w:rFonts w:eastAsia="Calibri" w:cs="Arial"/>
-                <w:snapToGrid/>
-                <w:kern w:val="0"/>
-                <w:sz w:val="20"/>
-              </w:rPr>
-              <w:instrText>MacroButton Nomacro §</w:instrText>
-            </w:r>
-            <w:r>
-              <w:rPr>
-                <w:rFonts w:eastAsia="Calibri" w:cs="Arial"/>
-                <w:snapToGrid/>
-                <w:kern w:val="0"/>
-                <w:sz w:val="20"/>
-                <w:lang w:val="en-US"/>
-              </w:rPr>
-              <w:fldChar w:fldCharType="end"/>
-            </w:r>
-            <w:r>
-              <w:rPr>
-                <w:rFonts w:eastAsia="Calibri" w:cs="Arial"/>
-                <w:snapToGrid/>
-                <w:kern w:val="0"/>
-                <w:sz w:val="20"/>
-                <w:lang w:val="en-US"/>
+                <w:rPrChange w:id="68" w:author="Willems, Igor" w:date="2026-01-06T08:28:00Z" w16du:dateUtc="2026-01-06T07:28:00Z">
+                  <w:rPr>
+                    <w:rFonts w:eastAsia="Calibri" w:cs="Arial"/>
+                    <w:snapToGrid/>
+                    <w:kern w:val="0"/>
+                    <w:sz w:val="20"/>
+                    <w:lang w:val="en-US"/>
+                  </w:rPr>
+                </w:rPrChange>
               </w:rPr>
               <w:t xml:space="preserve"> </w:t>
             </w:r>
@@ -11594,7 +11690,13 @@
               <w:rPr>
                 <w:rFonts w:cs="Arial"/>
                 <w:sz w:val="20"/>
-                <w:lang w:val="en-US"/>
+                <w:rPrChange w:id="69" w:author="Willems, Igor" w:date="2026-01-06T08:28:00Z" w16du:dateUtc="2026-01-06T07:28:00Z">
+                  <w:rPr>
+                    <w:rFonts w:cs="Arial"/>
+                    <w:sz w:val="20"/>
+                    <w:lang w:val="en-US"/>
+                  </w:rPr>
+                </w:rPrChange>
               </w:rPr>
             </w:pPr>
             <w:r>
@@ -13897,7 +13999,13 @@
               <w:rPr>
                 <w:rFonts w:cs="Arial"/>
                 <w:sz w:val="20"/>
-                <w:lang w:val="en-US"/>
+                <w:rPrChange w:id="70" w:author="Willems, Igor" w:date="2026-01-06T08:28:00Z" w16du:dateUtc="2026-01-06T07:28:00Z">
+                  <w:rPr>
+                    <w:rFonts w:cs="Arial"/>
+                    <w:sz w:val="20"/>
+                    <w:lang w:val="en-US"/>
+                  </w:rPr>
+                </w:rPrChange>
               </w:rPr>
             </w:pPr>
             <w:r>
@@ -14356,7 +14464,13 @@
               <w:rPr>
                 <w:rFonts w:cs="Arial"/>
                 <w:sz w:val="20"/>
-                <w:lang w:val="en-US"/>
+                <w:rPrChange w:id="71" w:author="Willems, Igor" w:date="2026-01-06T08:28:00Z" w16du:dateUtc="2026-01-06T07:28:00Z">
+                  <w:rPr>
+                    <w:rFonts w:cs="Arial"/>
+                    <w:sz w:val="20"/>
+                    <w:lang w:val="en-US"/>
+                  </w:rPr>
+                </w:rPrChange>
               </w:rPr>
             </w:pPr>
             <w:r>
@@ -14712,7 +14826,7 @@
           <w:szCs w:val="20"/>
         </w:rPr>
       </w:pPr>
-      <w:bookmarkStart w:id="57" w:name="_Toc180495166"/>
+      <w:bookmarkStart w:id="72" w:name="_Toc180495166"/>
       <w:r>
         <w:rPr>
           <w:b/>
@@ -14722,7 +14836,7 @@
         </w:rPr>
         <w:t>Hypotheekverstrekker</w:t>
       </w:r>
-      <w:bookmarkEnd w:id="57"/>
+      <w:bookmarkEnd w:id="72"/>
     </w:p>
     <w:tbl>
       <w:tblPr>
@@ -17083,14 +17197,14 @@
           <w:sz w:val="20"/>
         </w:rPr>
       </w:pPr>
-      <w:bookmarkStart w:id="58" w:name="_Toc180495167"/>
+      <w:bookmarkStart w:id="73" w:name="_Toc180495167"/>
       <w:r>
         <w:rPr>
           <w:sz w:val="20"/>
         </w:rPr>
         <w:t>Hypotheekverlening</w:t>
       </w:r>
-      <w:bookmarkEnd w:id="58"/>
+      <w:bookmarkEnd w:id="73"/>
     </w:p>
     <w:tbl>
       <w:tblPr>
@@ -17209,7 +17323,7 @@
               <w:spacing w:line="240" w:lineRule="auto"/>
               <w:ind w:left="567" w:hanging="567"/>
               <w:rPr>
-                <w:ins w:id="59" w:author="Groot, Karina de" w:date="2025-12-08T13:56:00Z" w16du:dateUtc="2025-12-08T12:56:00Z"/>
+                <w:ins w:id="74" w:author="Groot, Karina de" w:date="2025-12-08T13:56:00Z" w16du:dateUtc="2025-12-08T12:56:00Z"/>
                 <w:rFonts w:cs="Arial"/>
                 <w:color w:val="FF0000"/>
                 <w:sz w:val="20"/>
@@ -17234,7 +17348,7 @@
               </w:rPr>
               <w:tab/>
             </w:r>
-            <w:ins w:id="60" w:author="Groot, Karina de" w:date="2025-12-08T13:56:00Z" w16du:dateUtc="2025-12-08T12:56:00Z">
+            <w:ins w:id="75" w:author="Groot, Karina de" w:date="2025-12-08T13:56:00Z" w16du:dateUtc="2025-12-08T12:56:00Z">
               <w:r>
                 <w:rPr>
                   <w:rFonts w:cs="Arial"/>
@@ -17328,14 +17442,14 @@
               <w:spacing w:line="240" w:lineRule="auto"/>
               <w:ind w:left="567" w:hanging="567"/>
               <w:rPr>
-                <w:del w:id="61" w:author="Groot, Karina de" w:date="2025-12-08T13:56:00Z" w16du:dateUtc="2025-12-08T12:56:00Z"/>
+                <w:del w:id="76" w:author="Groot, Karina de" w:date="2025-12-08T13:56:00Z" w16du:dateUtc="2025-12-08T12:56:00Z"/>
                 <w:rFonts w:cs="Arial"/>
                 <w:color w:val="FF0000"/>
                 <w:sz w:val="20"/>
                 <w:lang w:eastAsia="nl-NL"/>
               </w:rPr>
             </w:pPr>
-            <w:del w:id="62" w:author="Groot, Karina de" w:date="2025-12-08T13:56:00Z" w16du:dateUtc="2025-12-08T12:56:00Z">
+            <w:del w:id="77" w:author="Groot, Karina de" w:date="2025-12-08T13:56:00Z" w16du:dateUtc="2025-12-08T12:56:00Z">
               <w:r>
                 <w:rPr>
                   <w:rFonts w:cs="Arial"/>
@@ -17369,7 +17483,7 @@
                 <w:lang w:eastAsia="nl-NL"/>
               </w:rPr>
             </w:pPr>
-            <w:bookmarkStart w:id="63" w:name="_DV_C49"/>
+            <w:bookmarkStart w:id="78" w:name="_DV_C49"/>
             <w:r>
               <w:rPr>
                 <w:rFonts w:cs="Arial"/>
@@ -17388,7 +17502,7 @@
               </w:rPr>
               <w:tab/>
             </w:r>
-            <w:bookmarkEnd w:id="63"/>
+            <w:bookmarkEnd w:id="78"/>
             <w:r>
               <w:rPr>
                 <w:rFonts w:cs="Arial"/>
@@ -17447,14 +17561,14 @@
               <w:suppressAutoHyphens/>
               <w:spacing w:line="240" w:lineRule="auto"/>
               <w:rPr>
-                <w:ins w:id="64" w:author="Groot, Karina de" w:date="2025-12-09T13:21:00Z" w16du:dateUtc="2025-12-09T12:21:00Z"/>
+                <w:ins w:id="79" w:author="Groot, Karina de" w:date="2025-12-09T13:21:00Z" w16du:dateUtc="2025-12-09T12:21:00Z"/>
                 <w:rFonts w:cs="Arial"/>
                 <w:color w:val="FF0000"/>
                 <w:sz w:val="20"/>
                 <w:lang w:eastAsia="nl-NL"/>
               </w:rPr>
             </w:pPr>
-            <w:ins w:id="65" w:author="Groot, Karina de" w:date="2025-12-09T13:21:00Z" w16du:dateUtc="2025-12-09T12:21:00Z">
+            <w:ins w:id="80" w:author="Groot, Karina de" w:date="2025-12-09T13:21:00Z" w16du:dateUtc="2025-12-09T12:21:00Z">
               <w:r>
                 <w:rPr>
                   <w:rFonts w:cs="Arial"/>
@@ -17506,7 +17620,7 @@
               <w:suppressAutoHyphens/>
               <w:spacing w:line="240" w:lineRule="auto"/>
               <w:rPr>
-                <w:del w:id="66" w:author="Groot, Karina de" w:date="2025-12-09T13:21:00Z" w16du:dateUtc="2025-12-09T12:21:00Z"/>
+                <w:del w:id="81" w:author="Groot, Karina de" w:date="2025-12-09T13:21:00Z" w16du:dateUtc="2025-12-09T12:21:00Z"/>
                 <w:rFonts w:cs="Arial"/>
                 <w:b/>
                 <w:color w:val="FF0000"/>
@@ -17514,7 +17628,7 @@
                 <w:lang w:eastAsia="nl-NL"/>
               </w:rPr>
             </w:pPr>
-            <w:del w:id="67" w:author="Groot, Karina de" w:date="2025-12-09T13:21:00Z" w16du:dateUtc="2025-12-09T12:21:00Z">
+            <w:del w:id="82" w:author="Groot, Karina de" w:date="2025-12-09T13:21:00Z" w16du:dateUtc="2025-12-09T12:21:00Z">
               <w:r>
                 <w:rPr>
                   <w:rFonts w:cs="Arial"/>
@@ -17554,7 +17668,7 @@
             <w:pPr>
               <w:spacing w:line="276" w:lineRule="auto"/>
               <w:rPr>
-                <w:ins w:id="68" w:author="Groot, Karina de" w:date="2025-12-08T13:56:00Z" w16du:dateUtc="2025-12-08T12:56:00Z"/>
+                <w:ins w:id="83" w:author="Groot, Karina de" w:date="2025-12-08T13:56:00Z" w16du:dateUtc="2025-12-08T12:56:00Z"/>
                 <w:sz w:val="20"/>
                 <w:lang w:val="nl"/>
               </w:rPr>
@@ -17574,7 +17688,7 @@
               </w:rPr>
               <w:t xml:space="preserve"> tekst</w:t>
             </w:r>
-            <w:ins w:id="69" w:author="Groot, Karina de" w:date="2025-12-08T13:56:00Z" w16du:dateUtc="2025-12-08T12:56:00Z">
+            <w:ins w:id="84" w:author="Groot, Karina de" w:date="2025-12-08T13:56:00Z" w16du:dateUtc="2025-12-08T12:56:00Z">
               <w:r>
                 <w:rPr>
                   <w:sz w:val="20"/>
@@ -17583,7 +17697,7 @@
                 <w:t xml:space="preserve"> meteen verplichte keuzetekst.</w:t>
               </w:r>
             </w:ins>
-            <w:del w:id="70" w:author="Groot, Karina de" w:date="2025-12-08T13:56:00Z" w16du:dateUtc="2025-12-08T12:56:00Z">
+            <w:del w:id="85" w:author="Groot, Karina de" w:date="2025-12-08T13:56:00Z" w16du:dateUtc="2025-12-08T12:56:00Z">
               <w:r>
                 <w:rPr>
                   <w:sz w:val="20"/>
@@ -17597,7 +17711,7 @@
             <w:pPr>
               <w:spacing w:line="276" w:lineRule="auto"/>
               <w:rPr>
-                <w:ins w:id="71" w:author="Groot, Karina de" w:date="2025-12-08T14:02:00Z" w16du:dateUtc="2025-12-08T13:02:00Z"/>
+                <w:ins w:id="86" w:author="Groot, Karina de" w:date="2025-12-08T14:02:00Z" w16du:dateUtc="2025-12-08T13:02:00Z"/>
                 <w:sz w:val="20"/>
                 <w:lang w:val="nl"/>
               </w:rPr>
@@ -17607,12 +17721,12 @@
             <w:pPr>
               <w:spacing w:line="276" w:lineRule="auto"/>
               <w:rPr>
-                <w:ins w:id="72" w:author="Groot, Karina de" w:date="2025-12-08T14:02:00Z" w16du:dateUtc="2025-12-08T13:02:00Z"/>
-                <w:rFonts w:cs="Arial"/>
-                <w:sz w:val="20"/>
-              </w:rPr>
-            </w:pPr>
-            <w:ins w:id="73" w:author="Groot, Karina de" w:date="2025-12-08T14:02:00Z" w16du:dateUtc="2025-12-08T13:02:00Z">
+                <w:ins w:id="87" w:author="Groot, Karina de" w:date="2025-12-08T14:02:00Z" w16du:dateUtc="2025-12-08T13:02:00Z"/>
+                <w:rFonts w:cs="Arial"/>
+                <w:sz w:val="20"/>
+              </w:rPr>
+            </w:pPr>
+            <w:ins w:id="88" w:author="Groot, Karina de" w:date="2025-12-08T14:02:00Z" w16du:dateUtc="2025-12-08T13:02:00Z">
               <w:r>
                 <w:rPr>
                   <w:b/>
@@ -17634,7 +17748,7 @@
                 <w:t xml:space="preserve">: </w:t>
               </w:r>
             </w:ins>
-            <w:ins w:id="74" w:author="Groot, Karina de" w:date="2025-12-08T14:03:00Z" w16du:dateUtc="2025-12-08T13:03:00Z">
+            <w:ins w:id="89" w:author="Groot, Karina de" w:date="2025-12-08T14:03:00Z" w16du:dateUtc="2025-12-08T13:03:00Z">
               <w:r>
                 <w:rPr>
                   <w:rFonts w:eastAsia="Calibri" w:cs="Arial"/>
@@ -17651,11 +17765,11 @@
             <w:pPr>
               <w:spacing w:line="276" w:lineRule="auto"/>
               <w:rPr>
-                <w:ins w:id="75" w:author="Groot, Karina de" w:date="2025-12-08T14:02:00Z" w16du:dateUtc="2025-12-08T13:02:00Z"/>
-                <w:sz w:val="20"/>
-              </w:rPr>
-            </w:pPr>
-            <w:ins w:id="76" w:author="Groot, Karina de" w:date="2025-12-08T14:02:00Z" w16du:dateUtc="2025-12-08T13:02:00Z">
+                <w:ins w:id="90" w:author="Groot, Karina de" w:date="2025-12-08T14:02:00Z" w16du:dateUtc="2025-12-08T13:02:00Z"/>
+                <w:sz w:val="20"/>
+              </w:rPr>
+            </w:pPr>
+            <w:ins w:id="91" w:author="Groot, Karina de" w:date="2025-12-08T14:02:00Z" w16du:dateUtc="2025-12-08T13:02:00Z">
               <w:r>
                 <w:rPr>
                   <w:rFonts w:cs="Arial"/>
@@ -17684,12 +17798,12 @@
             <w:pPr>
               <w:spacing w:line="276" w:lineRule="auto"/>
               <w:rPr>
-                <w:ins w:id="77" w:author="Groot, Karina de" w:date="2025-12-08T14:02:00Z" w16du:dateUtc="2025-12-08T13:02:00Z"/>
+                <w:ins w:id="92" w:author="Groot, Karina de" w:date="2025-12-08T14:02:00Z" w16du:dateUtc="2025-12-08T13:02:00Z"/>
                 <w:sz w:val="20"/>
                 <w:lang w:val="nl"/>
               </w:rPr>
             </w:pPr>
-            <w:ins w:id="78" w:author="Groot, Karina de" w:date="2025-12-08T14:02:00Z" w16du:dateUtc="2025-12-08T13:02:00Z">
+            <w:ins w:id="93" w:author="Groot, Karina de" w:date="2025-12-08T14:02:00Z" w16du:dateUtc="2025-12-08T13:02:00Z">
               <w:r>
                 <w:rPr>
                   <w:sz w:val="20"/>
@@ -17712,7 +17826,7 @@
                 <w:t>(‘k_</w:t>
               </w:r>
             </w:ins>
-            <w:ins w:id="79" w:author="Groot, Karina de" w:date="2025-12-08T14:03:00Z" w16du:dateUtc="2025-12-08T13:03:00Z">
+            <w:ins w:id="94" w:author="Groot, Karina de" w:date="2025-12-08T14:03:00Z" w16du:dateUtc="2025-12-08T13:03:00Z">
               <w:r>
                 <w:rPr>
                   <w:sz w:val="20"/>
@@ -17721,7 +17835,7 @@
                 <w:t>ConsumentZakelijk</w:t>
               </w:r>
             </w:ins>
-            <w:ins w:id="80" w:author="Groot, Karina de" w:date="2025-12-08T14:02:00Z" w16du:dateUtc="2025-12-08T13:02:00Z">
+            <w:ins w:id="95" w:author="Groot, Karina de" w:date="2025-12-08T14:02:00Z" w16du:dateUtc="2025-12-08T13:02:00Z">
               <w:r>
                 <w:rPr>
                   <w:sz w:val="20"/>
@@ -17735,12 +17849,12 @@
             <w:pPr>
               <w:spacing w:line="276" w:lineRule="auto"/>
               <w:rPr>
-                <w:ins w:id="81" w:author="Groot, Karina de" w:date="2025-12-08T14:02:00Z" w16du:dateUtc="2025-12-08T13:02:00Z"/>
+                <w:ins w:id="96" w:author="Groot, Karina de" w:date="2025-12-08T14:02:00Z" w16du:dateUtc="2025-12-08T13:02:00Z"/>
                 <w:sz w:val="20"/>
                 <w:lang w:val="nl"/>
               </w:rPr>
             </w:pPr>
-            <w:ins w:id="82" w:author="Groot, Karina de" w:date="2025-12-08T14:02:00Z" w16du:dateUtc="2025-12-08T13:02:00Z">
+            <w:ins w:id="97" w:author="Groot, Karina de" w:date="2025-12-08T14:02:00Z" w16du:dateUtc="2025-12-08T13:02:00Z">
               <w:r>
                 <w:rPr>
                   <w:sz w:val="20"/>
@@ -17763,7 +17877,7 @@
                 <w:t>(‘</w:t>
               </w:r>
             </w:ins>
-            <w:ins w:id="83" w:author="Groot, Karina de" w:date="2025-12-08T14:03:00Z" w16du:dateUtc="2025-12-08T13:03:00Z">
+            <w:ins w:id="98" w:author="Groot, Karina de" w:date="2025-12-08T14:03:00Z" w16du:dateUtc="2025-12-08T13:03:00Z">
               <w:r>
                 <w:rPr>
                   <w:sz w:val="20"/>
@@ -17772,7 +17886,7 @@
                 <w:t>Consume</w:t>
               </w:r>
             </w:ins>
-            <w:ins w:id="84" w:author="Groot, Karina de" w:date="2025-12-08T14:04:00Z" w16du:dateUtc="2025-12-08T13:04:00Z">
+            <w:ins w:id="99" w:author="Groot, Karina de" w:date="2025-12-08T14:04:00Z" w16du:dateUtc="2025-12-08T13:04:00Z">
               <w:r>
                 <w:rPr>
                   <w:sz w:val="20"/>
@@ -17781,7 +17895,7 @@
                 <w:t>nt’ of ‘Zakelijk’</w:t>
               </w:r>
             </w:ins>
-            <w:ins w:id="85" w:author="Groot, Karina de" w:date="2025-12-08T14:02:00Z" w16du:dateUtc="2025-12-08T13:02:00Z">
+            <w:ins w:id="100" w:author="Groot, Karina de" w:date="2025-12-08T14:02:00Z" w16du:dateUtc="2025-12-08T13:02:00Z">
               <w:r>
                 <w:rPr>
                   <w:sz w:val="20"/>
@@ -17790,7 +17904,7 @@
                 <w:t>)</w:t>
               </w:r>
             </w:ins>
-            <w:ins w:id="86" w:author="Groot, Karina de" w:date="2025-12-08T14:04:00Z" w16du:dateUtc="2025-12-08T13:04:00Z">
+            <w:ins w:id="101" w:author="Groot, Karina de" w:date="2025-12-08T14:04:00Z" w16du:dateUtc="2025-12-08T13:04:00Z">
               <w:r>
                 <w:rPr>
                   <w:sz w:val="20"/>
@@ -17799,7 +17913,7 @@
                 <w:t xml:space="preserve"> </w:t>
               </w:r>
             </w:ins>
-            <w:ins w:id="87" w:author="Groot, Karina de" w:date="2025-12-08T14:02:00Z" w16du:dateUtc="2025-12-08T13:02:00Z">
+            <w:ins w:id="102" w:author="Groot, Karina de" w:date="2025-12-08T14:02:00Z" w16du:dateUtc="2025-12-08T13:02:00Z">
               <w:r>
                 <w:rPr>
                   <w:sz w:val="20"/>
@@ -17808,7 +17922,7 @@
                 <w:t>.</w:t>
               </w:r>
             </w:ins>
-            <w:ins w:id="88" w:author="Groot, Karina de" w:date="2025-12-08T14:04:00Z" w16du:dateUtc="2025-12-08T13:04:00Z">
+            <w:ins w:id="103" w:author="Groot, Karina de" w:date="2025-12-08T14:04:00Z" w16du:dateUtc="2025-12-08T13:04:00Z">
               <w:r>
                 <w:rPr>
                   <w:sz w:val="20"/>
@@ -17817,7 +17931,7 @@
                 <w:t>Keuze geld</w:t>
               </w:r>
             </w:ins>
-            <w:ins w:id="89" w:author="Groot, Karina de" w:date="2025-12-08T14:05:00Z" w16du:dateUtc="2025-12-08T13:05:00Z">
+            <w:ins w:id="104" w:author="Groot, Karina de" w:date="2025-12-08T14:05:00Z" w16du:dateUtc="2025-12-08T13:05:00Z">
               <w:r>
                 <w:rPr>
                   <w:sz w:val="20"/>
@@ -17826,7 +17940,7 @@
                 <w:t>t</w:t>
               </w:r>
             </w:ins>
-            <w:ins w:id="90" w:author="Groot, Karina de" w:date="2025-12-08T14:04:00Z" w16du:dateUtc="2025-12-08T13:04:00Z">
+            <w:ins w:id="105" w:author="Groot, Karina de" w:date="2025-12-08T14:04:00Z" w16du:dateUtc="2025-12-08T13:04:00Z">
               <w:r>
                 <w:rPr>
                   <w:sz w:val="20"/>
@@ -17835,7 +17949,7 @@
                 <w:t xml:space="preserve"> voor </w:t>
               </w:r>
             </w:ins>
-            <w:ins w:id="91" w:author="Groot, Karina de" w:date="2025-12-08T14:05:00Z" w16du:dateUtc="2025-12-08T13:05:00Z">
+            <w:ins w:id="106" w:author="Groot, Karina de" w:date="2025-12-08T14:05:00Z" w16du:dateUtc="2025-12-08T13:05:00Z">
               <w:r>
                 <w:rPr>
                   <w:sz w:val="20"/>
@@ -17908,14 +18022,14 @@
             <w:pPr>
               <w:spacing w:line="240" w:lineRule="auto"/>
               <w:rPr>
-                <w:ins w:id="92" w:author="Groot, Karina de" w:date="2025-12-09T13:22:00Z" w16du:dateUtc="2025-12-09T12:22:00Z"/>
+                <w:ins w:id="107" w:author="Groot, Karina de" w:date="2025-12-09T13:22:00Z" w16du:dateUtc="2025-12-09T12:22:00Z"/>
                 <w:rFonts w:cs="Arial"/>
                 <w:color w:val="FF0000"/>
                 <w:sz w:val="20"/>
                 <w:lang w:eastAsia="nl-NL"/>
               </w:rPr>
             </w:pPr>
-            <w:ins w:id="93" w:author="Groot, Karina de" w:date="2025-12-09T13:22:00Z" w16du:dateUtc="2025-12-09T12:22:00Z">
+            <w:ins w:id="108" w:author="Groot, Karina de" w:date="2025-12-09T13:22:00Z" w16du:dateUtc="2025-12-09T12:22:00Z">
               <w:r>
                 <w:rPr>
                   <w:rFonts w:cs="Arial"/>
@@ -18094,7 +18208,7 @@
                 <w:lang w:eastAsia="nl-NL"/>
               </w:rPr>
             </w:pPr>
-            <w:del w:id="94" w:author="Groot, Karina de" w:date="2025-12-09T13:22:00Z" w16du:dateUtc="2025-12-09T12:22:00Z">
+            <w:del w:id="109" w:author="Groot, Karina de" w:date="2025-12-09T13:22:00Z" w16du:dateUtc="2025-12-09T12:22:00Z">
               <w:r>
                 <w:rPr>
                   <w:rFonts w:cs="Arial"/>
@@ -18247,7 +18361,7 @@
             <w:pPr>
               <w:spacing w:line="276" w:lineRule="auto"/>
               <w:rPr>
-                <w:del w:id="95" w:author="Groot, Karina de" w:date="2025-12-09T13:20:00Z" w16du:dateUtc="2025-12-09T12:20:00Z"/>
+                <w:del w:id="110" w:author="Groot, Karina de" w:date="2025-12-09T13:20:00Z" w16du:dateUtc="2025-12-09T12:20:00Z"/>
                 <w:snapToGrid/>
                 <w:sz w:val="20"/>
               </w:rPr>
@@ -18638,14 +18752,14 @@
             <w:pPr>
               <w:spacing w:line="240" w:lineRule="auto"/>
               <w:rPr>
-                <w:ins w:id="96" w:author="Groot, Karina de" w:date="2025-12-09T13:23:00Z" w16du:dateUtc="2025-12-09T12:23:00Z"/>
+                <w:ins w:id="111" w:author="Groot, Karina de" w:date="2025-12-09T13:23:00Z" w16du:dateUtc="2025-12-09T12:23:00Z"/>
                 <w:rFonts w:cs="Arial"/>
                 <w:color w:val="FF0000"/>
                 <w:sz w:val="20"/>
                 <w:lang w:eastAsia="nl-NL"/>
               </w:rPr>
             </w:pPr>
-            <w:ins w:id="97" w:author="Groot, Karina de" w:date="2025-12-09T13:23:00Z" w16du:dateUtc="2025-12-09T12:23:00Z">
+            <w:ins w:id="112" w:author="Groot, Karina de" w:date="2025-12-09T13:23:00Z" w16du:dateUtc="2025-12-09T12:23:00Z">
               <w:r>
                 <w:rPr>
                   <w:rFonts w:cs="Arial"/>
@@ -18818,14 +18932,14 @@
             <w:pPr>
               <w:spacing w:line="240" w:lineRule="auto"/>
               <w:rPr>
-                <w:del w:id="98" w:author="Groot, Karina de" w:date="2025-12-09T13:23:00Z" w16du:dateUtc="2025-12-09T12:23:00Z"/>
+                <w:del w:id="113" w:author="Groot, Karina de" w:date="2025-12-09T13:23:00Z" w16du:dateUtc="2025-12-09T12:23:00Z"/>
                 <w:rFonts w:cs="Arial"/>
                 <w:color w:val="FF0000"/>
                 <w:sz w:val="20"/>
                 <w:lang w:eastAsia="nl-NL"/>
               </w:rPr>
             </w:pPr>
-            <w:del w:id="99" w:author="Groot, Karina de" w:date="2025-12-09T13:23:00Z" w16du:dateUtc="2025-12-09T12:23:00Z">
+            <w:del w:id="114" w:author="Groot, Karina de" w:date="2025-12-09T13:23:00Z" w16du:dateUtc="2025-12-09T12:23:00Z">
               <w:r>
                 <w:rPr>
                   <w:rFonts w:cs="Arial"/>
@@ -19009,7 +19123,7 @@
               </w:rPr>
               <w:tab/>
             </w:r>
-            <w:ins w:id="100" w:author="Groot, Karina de" w:date="2025-12-09T13:23:00Z" w16du:dateUtc="2025-12-09T12:23:00Z">
+            <w:ins w:id="115" w:author="Groot, Karina de" w:date="2025-12-09T13:23:00Z" w16du:dateUtc="2025-12-09T12:23:00Z">
               <w:r>
                 <w:rPr>
                   <w:rFonts w:cs="Arial"/>
@@ -19084,8 +19198,8 @@
                 </w:rPr>
                 <w:t xml:space="preserve"> </w:t>
               </w:r>
-              <w:bookmarkStart w:id="101" w:name=""/>
-              <w:bookmarkEnd w:id="101"/>
+              <w:bookmarkStart w:id="116" w:name=""/>
+              <w:bookmarkEnd w:id="116"/>
               <w:r>
                 <w:rPr>
                   <w:rFonts w:cs="Arial"/>
@@ -19196,7 +19310,7 @@
                 <w:t>worden genoemd: het Registergoed, met al hetgeen daarvan naar verkeersopvatting onderdeel uitmaakt;</w:t>
               </w:r>
             </w:ins>
-            <w:del w:id="102" w:author="Groot, Karina de" w:date="2025-12-09T13:23:00Z" w16du:dateUtc="2025-12-09T12:23:00Z">
+            <w:del w:id="117" w:author="Groot, Karina de" w:date="2025-12-09T13:23:00Z" w16du:dateUtc="2025-12-09T12:23:00Z">
               <w:r>
                 <w:rPr>
                   <w:rFonts w:cs="Arial"/>
@@ -19271,8 +19385,8 @@
                 </w:rPr>
                 <w:delText xml:space="preserve"> </w:delText>
               </w:r>
-              <w:bookmarkStart w:id="103" w:name="_DV_C56"/>
-              <w:bookmarkEnd w:id="103"/>
+              <w:bookmarkStart w:id="118" w:name="_DV_C56"/>
+              <w:bookmarkEnd w:id="118"/>
               <w:r>
                 <w:rPr>
                   <w:rFonts w:cs="Arial"/>
@@ -19527,7 +19641,7 @@
               </w:rPr>
               <w:tab/>
             </w:r>
-            <w:ins w:id="104" w:author="Groot, Karina de" w:date="2025-12-09T13:25:00Z" w16du:dateUtc="2025-12-09T12:25:00Z">
+            <w:ins w:id="119" w:author="Groot, Karina de" w:date="2025-12-09T13:25:00Z" w16du:dateUtc="2025-12-09T12:25:00Z">
               <w:r>
                 <w:rPr>
                   <w:rFonts w:cs="Arial"/>
@@ -19564,7 +19678,7 @@
                 <w:t xml:space="preserve"> </w:t>
               </w:r>
             </w:ins>
-            <w:del w:id="105" w:author="Groot, Karina de" w:date="2025-12-08T14:06:00Z" w16du:dateUtc="2025-12-08T13:06:00Z">
+            <w:del w:id="120" w:author="Groot, Karina de" w:date="2025-12-08T14:06:00Z" w16du:dateUtc="2025-12-08T13:06:00Z">
               <w:r>
                 <w:rPr>
                   <w:rFonts w:cs="Arial"/>
@@ -19575,7 +19689,7 @@
                 <w:delText xml:space="preserve">een recht van pand op de rechten als bedoeld in hoofdstuk 10 artikel 2 van de Algemene Voorwaarden; </w:delText>
               </w:r>
             </w:del>
-            <w:del w:id="106" w:author="Groot, Karina de" w:date="2025-12-09T13:25:00Z" w16du:dateUtc="2025-12-09T12:25:00Z">
+            <w:del w:id="121" w:author="Groot, Karina de" w:date="2025-12-09T13:25:00Z" w16du:dateUtc="2025-12-09T12:25:00Z">
               <w:r>
                 <w:rPr>
                   <w:rFonts w:cs="Arial"/>
@@ -20537,7 +20651,7 @@
             <w:pPr>
               <w:spacing w:line="276" w:lineRule="auto"/>
               <w:rPr>
-                <w:ins w:id="107" w:author="Groot, Karina de" w:date="2025-12-08T14:08:00Z" w16du:dateUtc="2025-12-08T13:08:00Z"/>
+                <w:ins w:id="122" w:author="Groot, Karina de" w:date="2025-12-08T14:08:00Z" w16du:dateUtc="2025-12-08T13:08:00Z"/>
                 <w:rFonts w:cs="Arial"/>
                 <w:sz w:val="20"/>
                 <w:lang w:eastAsia="nl-NL"/>
@@ -20596,7 +20710,7 @@
             <w:pPr>
               <w:spacing w:line="276" w:lineRule="auto"/>
               <w:rPr>
-                <w:ins w:id="108" w:author="Groot, Karina de" w:date="2025-12-08T14:08:00Z" w16du:dateUtc="2025-12-08T13:08:00Z"/>
+                <w:ins w:id="123" w:author="Groot, Karina de" w:date="2025-12-08T14:08:00Z" w16du:dateUtc="2025-12-08T13:08:00Z"/>
                 <w:rFonts w:cs="Arial"/>
                 <w:sz w:val="20"/>
                 <w:lang w:eastAsia="nl-NL"/>
@@ -20607,13 +20721,13 @@
             <w:pPr>
               <w:spacing w:line="276" w:lineRule="auto"/>
               <w:rPr>
-                <w:ins w:id="109" w:author="Groot, Karina de" w:date="2025-12-08T14:09:00Z" w16du:dateUtc="2025-12-08T13:09:00Z"/>
+                <w:ins w:id="124" w:author="Groot, Karina de" w:date="2025-12-08T14:09:00Z" w16du:dateUtc="2025-12-08T13:09:00Z"/>
                 <w:rFonts w:eastAsiaTheme="minorHAnsi" w:cs="Arial"/>
                 <w:color w:val="339966"/>
                 <w:sz w:val="20"/>
               </w:rPr>
             </w:pPr>
-            <w:ins w:id="110" w:author="Groot, Karina de" w:date="2025-12-08T14:08:00Z" w16du:dateUtc="2025-12-08T13:08:00Z">
+            <w:ins w:id="125" w:author="Groot, Karina de" w:date="2025-12-08T14:08:00Z" w16du:dateUtc="2025-12-08T13:08:00Z">
               <w:r>
                 <w:rPr>
                   <w:b/>
@@ -20642,7 +20756,7 @@
                 <w:t>hoofdstuk 10 /</w:t>
               </w:r>
             </w:ins>
-            <w:ins w:id="111" w:author="Groot, Karina de" w:date="2025-12-08T14:09:00Z" w16du:dateUtc="2025-12-08T13:09:00Z">
+            <w:ins w:id="126" w:author="Groot, Karina de" w:date="2025-12-08T14:09:00Z" w16du:dateUtc="2025-12-08T13:09:00Z">
               <w:r>
                 <w:rPr>
                   <w:rFonts w:eastAsiaTheme="minorHAnsi" w:cs="Arial"/>
@@ -20652,7 +20766,7 @@
                 <w:t xml:space="preserve"> </w:t>
               </w:r>
             </w:ins>
-            <w:ins w:id="112" w:author="Groot, Karina de" w:date="2025-12-08T14:08:00Z" w16du:dateUtc="2025-12-08T13:08:00Z">
+            <w:ins w:id="127" w:author="Groot, Karina de" w:date="2025-12-08T14:08:00Z" w16du:dateUtc="2025-12-08T13:08:00Z">
               <w:r>
                 <w:rPr>
                   <w:rFonts w:eastAsiaTheme="minorHAnsi" w:cs="Arial"/>
@@ -20667,11 +20781,11 @@
             <w:pPr>
               <w:spacing w:line="276" w:lineRule="auto"/>
               <w:rPr>
-                <w:ins w:id="113" w:author="Groot, Karina de" w:date="2025-12-08T14:09:00Z" w16du:dateUtc="2025-12-08T13:09:00Z"/>
-                <w:sz w:val="20"/>
-              </w:rPr>
-            </w:pPr>
-            <w:ins w:id="114" w:author="Groot, Karina de" w:date="2025-12-08T14:09:00Z" w16du:dateUtc="2025-12-08T13:09:00Z">
+                <w:ins w:id="128" w:author="Groot, Karina de" w:date="2025-12-08T14:09:00Z" w16du:dateUtc="2025-12-08T13:09:00Z"/>
+                <w:sz w:val="20"/>
+              </w:rPr>
+            </w:pPr>
+            <w:ins w:id="129" w:author="Groot, Karina de" w:date="2025-12-08T14:09:00Z" w16du:dateUtc="2025-12-08T13:09:00Z">
               <w:r>
                 <w:rPr>
                   <w:rFonts w:cs="Arial"/>
@@ -20699,12 +20813,12 @@
             <w:pPr>
               <w:spacing w:line="276" w:lineRule="auto"/>
               <w:rPr>
-                <w:ins w:id="115" w:author="Groot, Karina de" w:date="2025-12-08T14:09:00Z" w16du:dateUtc="2025-12-08T13:09:00Z"/>
+                <w:ins w:id="130" w:author="Groot, Karina de" w:date="2025-12-08T14:09:00Z" w16du:dateUtc="2025-12-08T13:09:00Z"/>
                 <w:sz w:val="20"/>
                 <w:lang w:val="nl"/>
               </w:rPr>
             </w:pPr>
-            <w:ins w:id="116" w:author="Groot, Karina de" w:date="2025-12-08T14:09:00Z" w16du:dateUtc="2025-12-08T13:09:00Z">
+            <w:ins w:id="131" w:author="Groot, Karina de" w:date="2025-12-08T14:09:00Z" w16du:dateUtc="2025-12-08T13:09:00Z">
               <w:r>
                 <w:rPr>
                   <w:sz w:val="20"/>
@@ -20727,7 +20841,7 @@
                 <w:t>(‘k_</w:t>
               </w:r>
             </w:ins>
-            <w:ins w:id="117" w:author="Groot, Karina de" w:date="2025-12-08T14:10:00Z" w16du:dateUtc="2025-12-08T13:10:00Z">
+            <w:ins w:id="132" w:author="Groot, Karina de" w:date="2025-12-08T14:10:00Z" w16du:dateUtc="2025-12-08T13:10:00Z">
               <w:r>
                 <w:rPr>
                   <w:sz w:val="20"/>
@@ -20736,7 +20850,7 @@
                 <w:t>Hoofdstuk</w:t>
               </w:r>
             </w:ins>
-            <w:ins w:id="118" w:author="Groot, Karina de" w:date="2025-12-08T14:09:00Z" w16du:dateUtc="2025-12-08T13:09:00Z">
+            <w:ins w:id="133" w:author="Groot, Karina de" w:date="2025-12-08T14:09:00Z" w16du:dateUtc="2025-12-08T13:09:00Z">
               <w:r>
                 <w:rPr>
                   <w:sz w:val="20"/>
@@ -20750,12 +20864,12 @@
             <w:pPr>
               <w:spacing w:line="276" w:lineRule="auto"/>
               <w:rPr>
-                <w:ins w:id="119" w:author="Groot, Karina de" w:date="2025-12-08T14:09:00Z" w16du:dateUtc="2025-12-08T13:09:00Z"/>
+                <w:ins w:id="134" w:author="Groot, Karina de" w:date="2025-12-08T14:09:00Z" w16du:dateUtc="2025-12-08T13:09:00Z"/>
                 <w:sz w:val="20"/>
                 <w:lang w:val="nl"/>
               </w:rPr>
             </w:pPr>
-            <w:ins w:id="120" w:author="Groot, Karina de" w:date="2025-12-08T14:09:00Z" w16du:dateUtc="2025-12-08T13:09:00Z">
+            <w:ins w:id="135" w:author="Groot, Karina de" w:date="2025-12-08T14:09:00Z" w16du:dateUtc="2025-12-08T13:09:00Z">
               <w:r>
                 <w:rPr>
                   <w:sz w:val="20"/>
@@ -20778,7 +20892,7 @@
                 <w:t>(‘</w:t>
               </w:r>
             </w:ins>
-            <w:ins w:id="121" w:author="Groot, Karina de" w:date="2025-12-08T14:11:00Z" w16du:dateUtc="2025-12-08T13:11:00Z">
+            <w:ins w:id="136" w:author="Groot, Karina de" w:date="2025-12-08T14:11:00Z" w16du:dateUtc="2025-12-08T13:11:00Z">
               <w:r>
                 <w:rPr>
                   <w:sz w:val="20"/>
@@ -20787,7 +20901,7 @@
                 <w:t>hoofdstuk 10’ of ‘hoofdstuk 9’</w:t>
               </w:r>
             </w:ins>
-            <w:ins w:id="122" w:author="Groot, Karina de" w:date="2025-12-08T14:09:00Z" w16du:dateUtc="2025-12-08T13:09:00Z">
+            <w:ins w:id="137" w:author="Groot, Karina de" w:date="2025-12-08T14:09:00Z" w16du:dateUtc="2025-12-08T13:09:00Z">
               <w:r>
                 <w:rPr>
                   <w:sz w:val="20"/>
@@ -20810,7 +20924,7 @@
               <w:rPr>
                 <w:snapToGrid/>
                 <w:sz w:val="20"/>
-                <w:rPrChange w:id="123" w:author="Groot, Karina de" w:date="2025-12-08T14:08:00Z" w16du:dateUtc="2025-12-08T13:08:00Z">
+                <w:rPrChange w:id="138" w:author="Groot, Karina de" w:date="2025-12-08T14:08:00Z" w16du:dateUtc="2025-12-08T13:08:00Z">
                   <w:rPr>
                     <w:i/>
                     <w:iCs/>
@@ -20838,14 +20952,14 @@
           <w:sz w:val="20"/>
         </w:rPr>
       </w:pPr>
-      <w:bookmarkStart w:id="124" w:name="_Toc180495168"/>
+      <w:bookmarkStart w:id="139" w:name="_Toc180495168"/>
       <w:r>
         <w:rPr>
           <w:sz w:val="20"/>
         </w:rPr>
         <w:t>Registergoed</w:t>
       </w:r>
-      <w:bookmarkEnd w:id="124"/>
+      <w:bookmarkEnd w:id="139"/>
     </w:p>
     <w:tbl>
       <w:tblPr>
@@ -21203,14 +21317,14 @@
           <w:sz w:val="20"/>
         </w:rPr>
       </w:pPr>
-      <w:bookmarkStart w:id="125" w:name="_Toc180495169"/>
+      <w:bookmarkStart w:id="140" w:name="_Toc180495169"/>
       <w:r>
         <w:rPr>
           <w:sz w:val="20"/>
         </w:rPr>
         <w:t>Woonplaatskeuze</w:t>
       </w:r>
-      <w:bookmarkEnd w:id="125"/>
+      <w:bookmarkEnd w:id="140"/>
     </w:p>
     <w:tbl>
       <w:tblPr>
@@ -21308,7 +21422,25 @@
                 <w:sz w:val="20"/>
               </w:rPr>
               <w:br/>
-              <w:t>De Onderzetter en de Schuldenaar kiezen woonplaats ten kantore van de notaris, bewaarder van deze akte. Handelsbanken kiest woonplaats te haren kantore te Nederland als genoemd in de aanhef van deze akte.</w:t>
+              <w:t>De Onderzetter en de Schuldenaar kiezen woonplaats ten kantore van de notaris, bewaarder van deze akte. Handelsbanken kiest woonplaats te</w:t>
+            </w:r>
+            <w:ins w:id="141" w:author="Willems, Igor" w:date="2026-01-06T08:35:00Z" w16du:dateUtc="2026-01-06T07:35:00Z">
+              <w:r>
+                <w:rPr>
+                  <w:rFonts w:cs="Arial"/>
+                  <w:color w:val="800080"/>
+                  <w:sz w:val="20"/>
+                </w:rPr>
+                <w:t>n</w:t>
+              </w:r>
+            </w:ins>
+            <w:r>
+              <w:rPr>
+                <w:rFonts w:cs="Arial"/>
+                <w:color w:val="800080"/>
+                <w:sz w:val="20"/>
+              </w:rPr>
+              <w:t xml:space="preserve"> haren kantore te Nederland als genoemd in de aanhef van deze akte.</w:t>
             </w:r>
           </w:p>
         </w:tc>
@@ -21455,7 +21587,25 @@
                 <w:color w:val="800080"/>
                 <w:sz w:val="20"/>
               </w:rPr>
-              <w:t>De Onderzetter en de Schuldenaar kiezen woonplaats ten kantore van de notaris, bewaarder van deze akte. Handelsbanken kiest woonplaats te haren kantore te Nederland als genoemd in de aanhef van deze akte</w:t>
+              <w:t>De Onderzetter en de Schuldenaar kiezen woonplaats ten kantore van de notaris, bewaarder van deze akte. Handelsbanken kiest woonplaats te</w:t>
+            </w:r>
+            <w:ins w:id="142" w:author="Willems, Igor" w:date="2026-01-06T08:35:00Z" w16du:dateUtc="2026-01-06T07:35:00Z">
+              <w:r>
+                <w:rPr>
+                  <w:rFonts w:cs="Arial"/>
+                  <w:color w:val="800080"/>
+                  <w:sz w:val="20"/>
+                </w:rPr>
+                <w:t>n</w:t>
+              </w:r>
+            </w:ins>
+            <w:r>
+              <w:rPr>
+                <w:rFonts w:cs="Arial"/>
+                <w:color w:val="800080"/>
+                <w:sz w:val="20"/>
+              </w:rPr>
+              <w:t xml:space="preserve"> haren kantore te Nederland als genoemd in de aanhef van deze akte</w:t>
             </w:r>
             <w:r>
               <w:rPr>
@@ -21544,14 +21694,14 @@
           <w:sz w:val="20"/>
         </w:rPr>
       </w:pPr>
-      <w:bookmarkStart w:id="126" w:name="_Toc180495170"/>
+      <w:bookmarkStart w:id="143" w:name="_Toc180495170"/>
       <w:r>
         <w:rPr>
           <w:sz w:val="20"/>
         </w:rPr>
         <w:t>Einde kadasterdeel</w:t>
       </w:r>
-      <w:bookmarkEnd w:id="126"/>
+      <w:bookmarkEnd w:id="143"/>
     </w:p>
     <w:tbl>
       <w:tblPr>
@@ -21712,14 +21862,14 @@
           <w:sz w:val="20"/>
         </w:rPr>
       </w:pPr>
-      <w:bookmarkStart w:id="127" w:name="_Toc180495171"/>
+      <w:bookmarkStart w:id="144" w:name="_Toc180495171"/>
       <w:r>
         <w:rPr>
           <w:sz w:val="20"/>
         </w:rPr>
         <w:t>Vrije gedeelte</w:t>
       </w:r>
-      <w:bookmarkEnd w:id="127"/>
+      <w:bookmarkEnd w:id="144"/>
     </w:p>
     <w:tbl>
       <w:tblPr>
@@ -22475,12 +22625,12 @@
             <w:t xml:space="preserve"> </w:t>
           </w:r>
           <w:fldSimple w:instr=" DOCPROPERTY  propDatum  \* MERGEFORMAT ">
-            <w:del w:id="128" w:author="Groot, Karina de" w:date="2025-12-08T13:46:00Z" w16du:dateUtc="2025-12-08T12:46:00Z">
+            <w:del w:id="145" w:author="Groot, Karina de" w:date="2025-12-08T13:46:00Z" w16du:dateUtc="2025-12-08T12:46:00Z">
               <w:r>
                 <w:delText>11</w:delText>
               </w:r>
             </w:del>
-            <w:ins w:id="129" w:author="Groot, Karina de" w:date="2025-12-08T13:46:00Z" w16du:dateUtc="2025-12-08T12:46:00Z">
+            <w:ins w:id="146" w:author="Groot, Karina de" w:date="2025-12-08T13:46:00Z" w16du:dateUtc="2025-12-08T12:46:00Z">
               <w:r>
                 <w:t>8</w:t>
               </w:r>
@@ -22488,12 +22638,12 @@
             <w:r>
               <w:t xml:space="preserve"> </w:t>
             </w:r>
-            <w:del w:id="130" w:author="Groot, Karina de" w:date="2025-12-08T13:46:00Z" w16du:dateUtc="2025-12-08T12:46:00Z">
+            <w:del w:id="147" w:author="Groot, Karina de" w:date="2025-12-08T13:46:00Z" w16du:dateUtc="2025-12-08T12:46:00Z">
               <w:r>
                 <w:delText xml:space="preserve">februari </w:delText>
               </w:r>
             </w:del>
-            <w:ins w:id="131" w:author="Groot, Karina de" w:date="2025-12-08T13:46:00Z" w16du:dateUtc="2025-12-08T12:46:00Z">
+            <w:ins w:id="148" w:author="Groot, Karina de" w:date="2025-12-08T13:46:00Z" w16du:dateUtc="2025-12-08T12:46:00Z">
               <w:r>
                 <w:t xml:space="preserve">december </w:t>
               </w:r>
@@ -22583,12 +22733,12 @@
             <w:spacing w:line="240" w:lineRule="atLeast"/>
           </w:pPr>
           <w:fldSimple w:instr=" DOCPROPERTY  propVersie  \* MERGEFORMAT ">
-            <w:ins w:id="132" w:author="Groot, Karina de" w:date="2025-12-08T13:46:00Z" w16du:dateUtc="2025-12-08T12:46:00Z">
+            <w:ins w:id="149" w:author="Groot, Karina de" w:date="2025-12-08T13:46:00Z" w16du:dateUtc="2025-12-08T12:46:00Z">
               <w:r>
                 <w:t>3</w:t>
               </w:r>
             </w:ins>
-            <w:del w:id="133" w:author="Groot, Karina de" w:date="2025-12-08T13:46:00Z" w16du:dateUtc="2025-12-08T12:46:00Z">
+            <w:del w:id="150" w:author="Groot, Karina de" w:date="2025-12-08T13:46:00Z" w16du:dateUtc="2025-12-08T12:46:00Z">
               <w:r>
                 <w:delText>2</w:delText>
               </w:r>
@@ -22715,7 +22865,7 @@
         <w:tab w:val="clear" w:pos="9072"/>
       </w:tabs>
       <w:rPr>
-        <w:ins w:id="134" w:author="Groot, Karina de" w:date="2025-12-08T14:12:00Z" w16du:dateUtc="2025-12-08T13:12:00Z"/>
+        <w:ins w:id="151" w:author="Groot, Karina de" w:date="2025-12-08T14:12:00Z" w16du:dateUtc="2025-12-08T13:12:00Z"/>
       </w:rPr>
     </w:pPr>
   </w:p>
@@ -22727,7 +22877,7 @@
         <w:tab w:val="clear" w:pos="9072"/>
       </w:tabs>
       <w:rPr>
-        <w:ins w:id="135" w:author="Groot, Karina de" w:date="2025-12-08T14:12:00Z" w16du:dateUtc="2025-12-08T13:12:00Z"/>
+        <w:ins w:id="152" w:author="Groot, Karina de" w:date="2025-12-08T14:12:00Z" w16du:dateUtc="2025-12-08T13:12:00Z"/>
       </w:rPr>
     </w:pPr>
   </w:p>
@@ -22739,7 +22889,7 @@
         <w:tab w:val="clear" w:pos="9072"/>
       </w:tabs>
       <w:rPr>
-        <w:ins w:id="136" w:author="Groot, Karina de" w:date="2025-12-08T14:12:00Z" w16du:dateUtc="2025-12-08T13:12:00Z"/>
+        <w:ins w:id="153" w:author="Groot, Karina de" w:date="2025-12-08T14:12:00Z" w16du:dateUtc="2025-12-08T13:12:00Z"/>
       </w:rPr>
     </w:pPr>
   </w:p>
@@ -22751,7 +22901,7 @@
         <w:tab w:val="clear" w:pos="9072"/>
       </w:tabs>
       <w:rPr>
-        <w:ins w:id="137" w:author="Groot, Karina de" w:date="2025-12-08T14:12:00Z" w16du:dateUtc="2025-12-08T13:12:00Z"/>
+        <w:ins w:id="154" w:author="Groot, Karina de" w:date="2025-12-08T14:12:00Z" w16du:dateUtc="2025-12-08T13:12:00Z"/>
       </w:rPr>
     </w:pPr>
   </w:p>
@@ -22763,7 +22913,7 @@
         <w:tab w:val="clear" w:pos="9072"/>
       </w:tabs>
       <w:rPr>
-        <w:ins w:id="138" w:author="Groot, Karina de" w:date="2025-12-08T14:12:00Z" w16du:dateUtc="2025-12-08T13:12:00Z"/>
+        <w:ins w:id="155" w:author="Groot, Karina de" w:date="2025-12-08T14:12:00Z" w16du:dateUtc="2025-12-08T13:12:00Z"/>
       </w:rPr>
     </w:pPr>
   </w:p>
@@ -22775,7 +22925,7 @@
         <w:tab w:val="clear" w:pos="9072"/>
       </w:tabs>
       <w:rPr>
-        <w:ins w:id="139" w:author="Groot, Karina de" w:date="2025-12-08T14:12:00Z" w16du:dateUtc="2025-12-08T13:12:00Z"/>
+        <w:ins w:id="156" w:author="Groot, Karina de" w:date="2025-12-08T14:12:00Z" w16du:dateUtc="2025-12-08T13:12:00Z"/>
       </w:rPr>
     </w:pPr>
   </w:p>
@@ -22787,7 +22937,7 @@
         <w:tab w:val="clear" w:pos="9072"/>
       </w:tabs>
       <w:rPr>
-        <w:ins w:id="140" w:author="Groot, Karina de" w:date="2025-12-08T14:12:00Z" w16du:dateUtc="2025-12-08T13:12:00Z"/>
+        <w:ins w:id="157" w:author="Groot, Karina de" w:date="2025-12-08T14:12:00Z" w16du:dateUtc="2025-12-08T13:12:00Z"/>
       </w:rPr>
     </w:pPr>
   </w:p>
@@ -22799,7 +22949,7 @@
         <w:tab w:val="clear" w:pos="9072"/>
       </w:tabs>
       <w:rPr>
-        <w:ins w:id="141" w:author="Groot, Karina de" w:date="2025-12-08T14:12:00Z" w16du:dateUtc="2025-12-08T13:12:00Z"/>
+        <w:ins w:id="158" w:author="Groot, Karina de" w:date="2025-12-08T14:12:00Z" w16du:dateUtc="2025-12-08T13:12:00Z"/>
       </w:rPr>
     </w:pPr>
   </w:p>
@@ -22811,7 +22961,7 @@
         <w:tab w:val="clear" w:pos="9072"/>
       </w:tabs>
       <w:rPr>
-        <w:ins w:id="142" w:author="Groot, Karina de" w:date="2025-12-08T14:12:00Z" w16du:dateUtc="2025-12-08T13:12:00Z"/>
+        <w:ins w:id="159" w:author="Groot, Karina de" w:date="2025-12-08T14:12:00Z" w16du:dateUtc="2025-12-08T13:12:00Z"/>
       </w:rPr>
     </w:pPr>
   </w:p>
@@ -22823,7 +22973,7 @@
         <w:tab w:val="clear" w:pos="9072"/>
       </w:tabs>
       <w:rPr>
-        <w:ins w:id="143" w:author="Groot, Karina de" w:date="2025-12-08T14:12:00Z" w16du:dateUtc="2025-12-08T13:12:00Z"/>
+        <w:ins w:id="160" w:author="Groot, Karina de" w:date="2025-12-08T14:12:00Z" w16du:dateUtc="2025-12-08T13:12:00Z"/>
       </w:rPr>
     </w:pPr>
   </w:p>
@@ -22835,7 +22985,7 @@
         <w:tab w:val="clear" w:pos="9072"/>
       </w:tabs>
       <w:rPr>
-        <w:ins w:id="144" w:author="Groot, Karina de" w:date="2025-12-08T14:12:00Z" w16du:dateUtc="2025-12-08T13:12:00Z"/>
+        <w:ins w:id="161" w:author="Groot, Karina de" w:date="2025-12-08T14:12:00Z" w16du:dateUtc="2025-12-08T13:12:00Z"/>
       </w:rPr>
     </w:pPr>
   </w:p>
@@ -25426,6 +25576,9 @@
 <w15:people xmlns:wpc="http://schemas.microsoft.com/office/word/2010/wordprocessingCanvas" xmlns:cx="http://schemas.microsoft.com/office/drawing/2014/chartex" xmlns:cx1="http://schemas.microsoft.com/office/drawing/2015/9/8/chartex" xmlns:cx2="http://schemas.microsoft.com/office/drawing/2015/10/21/chartex" xmlns:cx3="http://schemas.microsoft.com/office/drawing/2016/5/9/chartex" xmlns:cx4="http://schemas.microsoft.com/office/drawing/2016/5/10/chartex" xmlns:cx5="http://schemas.microsoft.com/office/drawing/2016/5/11/chartex" xmlns:cx6="http://schemas.microsoft.com/office/drawing/2016/5/12/chartex" xmlns:cx7="http://schemas.microsoft.com/office/drawing/2016/5/13/chartex" xmlns:cx8="http://schemas.microsoft.com/office/drawing/2016/5/14/chartex" xmlns:mc="http://schemas.openxmlformats.org/markup-compatibility/2006" xmlns:aink="http://schemas.microsoft.com/office/drawing/2016/ink" xmlns:am3d="http://schemas.microsoft.com/office/drawing/2017/model3d" xmlns:o="urn:schemas-microsoft-com:office:office" xmlns:oel="http://schemas.microsoft.com/office/2019/extlst" xmlns:r="http://schemas.openxmlformats.org/officeDocument/2006/relationships" xmlns:m="http://schemas.openxmlformats.org/officeDocument/2006/math" xmlns:v="urn:schemas-microsoft-com:vml" xmlns:wp14="http://schemas.microsoft.com/office/word/2010/wordprocessingDrawing" xmlns:wp="http://schemas.openxmlformats.org/drawingml/2006/wordprocessingDrawing" xmlns:w10="urn:schemas-microsoft-com:office:word" xmlns:w="http://schemas.openxmlformats.org/wordprocessingml/2006/main" xmlns:w14="http://schemas.microsoft.com/office/word/2010/wordml" xmlns:w15="http://schemas.microsoft.com/office/word/2012/wordml" xmlns:w16cex="http://schemas.microsoft.com/office/word/2018/wordml/cex" xmlns:w16cid="http://schemas.microsoft.com/office/word/2016/wordml/cid" xmlns:w16="http://schemas.microsoft.com/office/word/2018/wordml" xmlns:w16du="http://schemas.microsoft.com/office/word/2023/wordml/word16du" xmlns:w16sdtdh="http://schemas.microsoft.com/office/word/2020/wordml/sdtdatahash" xmlns:w16sdtfl="http://schemas.microsoft.com/office/word/2024/wordml/sdtformatlock" xmlns:w16se="http://schemas.microsoft.com/office/word/2015/wordml/symex" xmlns:wpg="http://schemas.microsoft.com/office/word/2010/wordprocessingGroup" xmlns:wpi="http://schemas.microsoft.com/office/word/2010/wordprocessingInk" xmlns:wne="http://schemas.microsoft.com/office/word/2006/wordml" xmlns:wps="http://schemas.microsoft.com/office/word/2010/wordprocessingShape" mc:Ignorable="w14 w15 w16se w16cid w16 w16cex w16sdtdh w16sdtfl w16du wp14">
   <w15:person w15:author="Groot, Karina de">
     <w15:presenceInfo w15:providerId="None" w15:userId="Groot, Karina de"/>
+  </w15:person>
+  <w15:person w15:author="Willems, Igor">
+    <w15:presenceInfo w15:providerId="AD" w15:userId="S::Igor.Willems@kadaster.nl::44891f55-7cd7-4f3f-b95c-f9bc4d48270f"/>
   </w15:person>
 </w15:people>
 </file>
@@ -28387,25 +28540,6 @@
 </file>
 
 <file path=customXml/item1.xml><?xml version="1.0" encoding="utf-8"?>
-<b:Sources xmlns:b="http://schemas.openxmlformats.org/officeDocument/2006/bibliography" xmlns="http://schemas.openxmlformats.org/officeDocument/2006/bibliography" SelectedStyle="\APASixthEditionOfficeOnline.xsl" StyleName="APA" Version="6"/>
-</file>
-
-<file path=customXml/item2.xml><?xml version="1.0" encoding="utf-8"?>
-<p:properties xmlns:p="http://schemas.microsoft.com/office/2006/metadata/properties" xmlns:xsi="http://www.w3.org/2001/XMLSchema-instance" xmlns:pc="http://schemas.microsoft.com/office/infopath/2007/PartnerControls">
-  <documentManagement/>
-</p:properties>
-</file>
-
-<file path=customXml/item3.xml><?xml version="1.0" encoding="utf-8"?>
-<?mso-contentType ?>
-<FormTemplates xmlns="http://schemas.microsoft.com/sharepoint/v3/contenttype/forms">
-  <Display>DocumentLibraryForm</Display>
-  <Edit>DocumentLibraryForm</Edit>
-  <New>DocumentLibraryForm</New>
-</FormTemplates>
-</file>
-
-<file path=customXml/item4.xml><?xml version="1.0" encoding="utf-8"?>
 <ct:contentTypeSchema xmlns:ct="http://schemas.microsoft.com/office/2006/metadata/contentType" xmlns:ma="http://schemas.microsoft.com/office/2006/metadata/properties/metaAttributes" ct:_="" ma:_="" ma:contentTypeName="Document" ma:contentTypeID="0x01010012E2C2384C349543963A2073EF438932" ma:contentTypeVersion="9" ma:contentTypeDescription="Een nieuw document maken." ma:contentTypeScope="" ma:versionID="fe9b88a6790cf4919ce0a707d54ea82e">
   <xsd:schema xmlns:xsd="http://www.w3.org/2001/XMLSchema" xmlns:xs="http://www.w3.org/2001/XMLSchema" xmlns:p="http://schemas.microsoft.com/office/2006/metadata/properties" xmlns:ns2="f29ce940-6454-41f2-9408-424cb451ee9e" xmlns:ns3="c8d1ea5a-d4fc-45b6-8212-11b2dc676b62" targetNamespace="http://schemas.microsoft.com/office/2006/metadata/properties" ma:root="true" ma:fieldsID="638869a6fddb7d2bf61ce254be7e0861" ns2:_="" ns3:_="">
     <xsd:import namespace="f29ce940-6454-41f2-9408-424cb451ee9e"/>
@@ -28602,32 +28736,26 @@
 </ct:contentTypeSchema>
 </file>
 
-<file path=customXml/itemProps1.xml><?xml version="1.0" encoding="utf-8"?>
-<ds:datastoreItem xmlns:ds="http://schemas.openxmlformats.org/officeDocument/2006/customXml" ds:itemID="{8A45CF24-0288-4325-A308-278537852F13}">
-  <ds:schemaRefs>
-    <ds:schemaRef ds:uri="http://schemas.openxmlformats.org/officeDocument/2006/bibliography"/>
-  </ds:schemaRefs>
-</ds:datastoreItem>
+<file path=customXml/item2.xml><?xml version="1.0" encoding="utf-8"?>
+<?mso-contentType ?>
+<FormTemplates xmlns="http://schemas.microsoft.com/sharepoint/v3/contenttype/forms">
+  <Display>DocumentLibraryForm</Display>
+  <Edit>DocumentLibraryForm</Edit>
+  <New>DocumentLibraryForm</New>
+</FormTemplates>
 </file>
 
-<file path=customXml/itemProps2.xml><?xml version="1.0" encoding="utf-8"?>
-<ds:datastoreItem xmlns:ds="http://schemas.openxmlformats.org/officeDocument/2006/customXml" ds:itemID="{FABEC470-BD01-46DD-B483-F73931E26A8C}">
-  <ds:schemaRefs>
-    <ds:schemaRef ds:uri="http://schemas.microsoft.com/office/2006/metadata/properties"/>
-    <ds:schemaRef ds:uri="http://schemas.microsoft.com/office/infopath/2007/PartnerControls"/>
-  </ds:schemaRefs>
-</ds:datastoreItem>
+<file path=customXml/item3.xml><?xml version="1.0" encoding="utf-8"?>
+<p:properties xmlns:p="http://schemas.microsoft.com/office/2006/metadata/properties" xmlns:xsi="http://www.w3.org/2001/XMLSchema-instance" xmlns:pc="http://schemas.microsoft.com/office/infopath/2007/PartnerControls">
+  <documentManagement/>
+</p:properties>
 </file>
 
-<file path=customXml/itemProps3.xml><?xml version="1.0" encoding="utf-8"?>
-<ds:datastoreItem xmlns:ds="http://schemas.openxmlformats.org/officeDocument/2006/customXml" ds:itemID="{5DA16296-C8F1-4FEE-971F-83FE3993CF4C}">
-  <ds:schemaRefs>
-    <ds:schemaRef ds:uri="http://schemas.microsoft.com/sharepoint/v3/contenttype/forms"/>
-  </ds:schemaRefs>
-</ds:datastoreItem>
+<file path=customXml/item4.xml><?xml version="1.0" encoding="utf-8"?>
+<b:Sources xmlns:b="http://schemas.openxmlformats.org/officeDocument/2006/bibliography" xmlns="http://schemas.openxmlformats.org/officeDocument/2006/bibliography" SelectedStyle="\APASixthEditionOfficeOnline.xsl" StyleName="APA" Version="6"/>
 </file>
 
-<file path=customXml/itemProps4.xml><?xml version="1.0" encoding="utf-8"?>
+<file path=customXml/itemProps1.xml><?xml version="1.0" encoding="utf-8"?>
 <ds:datastoreItem xmlns:ds="http://schemas.openxmlformats.org/officeDocument/2006/customXml" ds:itemID="{FE0CAEE2-1069-4156-B697-A5E8C1D0E34E}">
   <ds:schemaRefs>
     <ds:schemaRef ds:uri="http://schemas.microsoft.com/office/2006/metadata/contentType"/>
@@ -28644,4 +28772,29 @@
     <ds:schemaRef ds:uri="http://schemas.microsoft.com/internal/obd"/>
   </ds:schemaRefs>
 </ds:datastoreItem>
+</file>
+
+<file path=customXml/itemProps2.xml><?xml version="1.0" encoding="utf-8"?>
+<ds:datastoreItem xmlns:ds="http://schemas.openxmlformats.org/officeDocument/2006/customXml" ds:itemID="{5DA16296-C8F1-4FEE-971F-83FE3993CF4C}">
+  <ds:schemaRefs>
+    <ds:schemaRef ds:uri="http://schemas.microsoft.com/sharepoint/v3/contenttype/forms"/>
+  </ds:schemaRefs>
+</ds:datastoreItem>
+</file>
+
+<file path=customXml/itemProps3.xml><?xml version="1.0" encoding="utf-8"?>
+<ds:datastoreItem xmlns:ds="http://schemas.openxmlformats.org/officeDocument/2006/customXml" ds:itemID="{FABEC470-BD01-46DD-B483-F73931E26A8C}">
+  <ds:schemaRefs>
+    <ds:schemaRef ds:uri="http://schemas.microsoft.com/office/2006/metadata/properties"/>
+    <ds:schemaRef ds:uri="http://schemas.microsoft.com/office/infopath/2007/PartnerControls"/>
+  </ds:schemaRefs>
+</ds:datastoreItem>
+</file>
+
+<file path=customXml/itemProps4.xml><?xml version="1.0" encoding="utf-8"?>
+<ds:datastoreItem xmlns:ds="http://schemas.openxmlformats.org/officeDocument/2006/customXml" ds:itemID="{8A45CF24-0288-4325-A308-278537852F13}">
+  <ds:schemaRefs>
+    <ds:schemaRef ds:uri="http://schemas.openxmlformats.org/officeDocument/2006/bibliography"/>
+  </ds:schemaRefs>
+</ds:datastoreItem>
 </file>